--- a/docx_pages/255_Gerenciar painéis_ Com o que você precisa de ajuda_.docx
+++ b/docx_pages/255_Gerenciar painéis_ Com o que você precisa de ajuda_.docx
@@ -2,8 +2,8 @@
 <file path=word/document.xml><?xml version="1.0" encoding="utf-8"?>
 <w:document xmlns:w="http://schemas.openxmlformats.org/wordprocessingml/2006/main" xmlns:m="http://schemas.openxmlformats.org/officeDocument/2006/math" xmlns:r="http://schemas.openxmlformats.org/officeDocument/2006/relationships" xmlns:o="urn:schemas-microsoft-com:office:office" xmlns:v="urn:schemas-microsoft-com:vml" xmlns:w10="urn:schemas-microsoft-com:office:word" xmlns:a="http://schemas.openxmlformats.org/drawingml/2006/main" xmlns:pic="http://schemas.openxmlformats.org/drawingml/2006/picture" xmlns:wp="http://schemas.openxmlformats.org/drawingml/2006/wordprocessingDrawing">
   <w:body>
-    <w:bookmarkStart w:id="62" w:name="mc-main-content"/>
-    <w:bookmarkStart w:id="61" w:name="Xed4c0d369ad05ea7712aeb5f7d29bfa3679368c"/>
+    <w:bookmarkStart w:id="86" w:name="mc-main-content"/>
+    <w:bookmarkStart w:id="85" w:name="Xed4c0d369ad05ea7712aeb5f7d29bfa3679368c"/>
     <w:p>
       <w:pPr>
         <w:pStyle w:val="Heading1"/>
@@ -148,7 +148,7 @@
         </w:r>
       </w:hyperlink>
     </w:p>
-    <w:bookmarkStart w:id="23" w:name="Precisodeajudaparausarainterface"/>
+    <w:bookmarkStart w:id="47" w:name="Precisodeajudaparausarainterface"/>
     <w:p>
       <w:pPr>
         <w:pStyle w:val="Heading2"/>
@@ -167,10 +167,46 @@
         <w:pStyle w:val="FirstParagraph"/>
       </w:pPr>
       <w:r>
-        <w:t xml:space="preserve">Gerenciar painel de controle</w:t>
-      </w:r>
-      <w:r>
-        <w:t xml:space="preserve"> </w:t>
+        <w:drawing>
+          <wp:inline>
+            <wp:extent cx="5334000" cy="2736670"/>
+            <wp:effectExtent b="0" l="0" r="0" t="0"/>
+            <wp:docPr descr="Gerenciar painel de controle " title="Gerenciar painel de controle" id="24" name="Picture"/>
+            <a:graphic>
+              <a:graphicData uri="http://schemas.openxmlformats.org/drawingml/2006/picture">
+                <pic:pic>
+                  <pic:nvPicPr>
+                    <pic:cNvPr descr="C:/Users/samue/WebScrapper/HelpArcher-to-pdf/images/3e97845a884ca940017a2bd445e0c28b.png" id="25" name="Picture"/>
+                    <pic:cNvPicPr>
+                      <a:picLocks noChangeArrowheads="1" noChangeAspect="1"/>
+                    </pic:cNvPicPr>
+                  </pic:nvPicPr>
+                  <pic:blipFill>
+                    <a:blip r:embed="rId23"/>
+                    <a:stretch>
+                      <a:fillRect/>
+                    </a:stretch>
+                  </pic:blipFill>
+                  <pic:spPr bwMode="auto">
+                    <a:xfrm>
+                      <a:off x="0" y="0"/>
+                      <a:ext cx="5334000" cy="2736670"/>
+                    </a:xfrm>
+                    <a:prstGeom prst="rect">
+                      <a:avLst/>
+                    </a:prstGeom>
+                    <a:noFill/>
+                    <a:ln w="9525">
+                      <a:noFill/>
+                      <a:headEnd/>
+                      <a:tailEnd/>
+                    </a:ln>
+                  </pic:spPr>
+                </pic:pic>
+              </a:graphicData>
+            </a:graphic>
+          </wp:inline>
+        </w:drawing>
       </w:r>
     </w:p>
     <w:p>
@@ -198,7 +234,46 @@
         <w:t xml:space="preserve"> </w:t>
       </w:r>
       <w:r>
-        <w:t xml:space="preserve">Exibir</w:t>
+        <w:drawing>
+          <wp:inline>
+            <wp:extent cx="262170" cy="236593"/>
+            <wp:effectExtent b="0" l="0" r="0" t="0"/>
+            <wp:docPr descr="Exibir" title="" id="27" name="Picture"/>
+            <a:graphic>
+              <a:graphicData uri="http://schemas.openxmlformats.org/drawingml/2006/picture">
+                <pic:pic>
+                  <pic:nvPicPr>
+                    <pic:cNvPr descr="C:/Users/samue/WebScrapper/HelpArcher-to-pdf/images/758db436d72dbde9c41b33131f6622ac.png" id="28" name="Picture"/>
+                    <pic:cNvPicPr>
+                      <a:picLocks noChangeArrowheads="1" noChangeAspect="1"/>
+                    </pic:cNvPicPr>
+                  </pic:nvPicPr>
+                  <pic:blipFill>
+                    <a:blip r:embed="rId26"/>
+                    <a:stretch>
+                      <a:fillRect/>
+                    </a:stretch>
+                  </pic:blipFill>
+                  <pic:spPr bwMode="auto">
+                    <a:xfrm>
+                      <a:off x="0" y="0"/>
+                      <a:ext cx="262170" cy="236593"/>
+                    </a:xfrm>
+                    <a:prstGeom prst="rect">
+                      <a:avLst/>
+                    </a:prstGeom>
+                    <a:noFill/>
+                    <a:ln w="9525">
+                      <a:noFill/>
+                      <a:headEnd/>
+                      <a:tailEnd/>
+                    </a:ln>
+                  </pic:spPr>
+                </pic:pic>
+              </a:graphicData>
+            </a:graphic>
+          </wp:inline>
+        </w:drawing>
       </w:r>
       <w:r>
         <w:t xml:space="preserve">, você pode escolher as colunas a serem exibidas nesta página.</w:t>
@@ -215,10 +290,46 @@
         <w:t xml:space="preserve"> </w:t>
       </w:r>
       <w:r>
-        <w:t xml:space="preserve">Um ícone de número 1.</w:t>
-      </w:r>
-      <w:r>
-        <w:t xml:space="preserve"> </w:t>
+        <w:drawing>
+          <wp:inline>
+            <wp:extent cx="159860" cy="159860"/>
+            <wp:effectExtent b="0" l="0" r="0" t="0"/>
+            <wp:docPr descr="Um ícone de número 1. " title="" id="30" name="Picture"/>
+            <a:graphic>
+              <a:graphicData uri="http://schemas.openxmlformats.org/drawingml/2006/picture">
+                <pic:pic>
+                  <pic:nvPicPr>
+                    <pic:cNvPr descr="C:/Users/samue/WebScrapper/HelpArcher-to-pdf/images/27e720724d7d5cbca885d77ff1b838ec.png" id="31" name="Picture"/>
+                    <pic:cNvPicPr>
+                      <a:picLocks noChangeArrowheads="1" noChangeAspect="1"/>
+                    </pic:cNvPicPr>
+                  </pic:nvPicPr>
+                  <pic:blipFill>
+                    <a:blip r:embed="rId29"/>
+                    <a:stretch>
+                      <a:fillRect/>
+                    </a:stretch>
+                  </pic:blipFill>
+                  <pic:spPr bwMode="auto">
+                    <a:xfrm>
+                      <a:off x="0" y="0"/>
+                      <a:ext cx="159860" cy="159860"/>
+                    </a:xfrm>
+                    <a:prstGeom prst="rect">
+                      <a:avLst/>
+                    </a:prstGeom>
+                    <a:noFill/>
+                    <a:ln w="9525">
+                      <a:noFill/>
+                      <a:headEnd/>
+                      <a:tailEnd/>
+                    </a:ln>
+                  </pic:spPr>
+                </pic:pic>
+              </a:graphicData>
+            </a:graphic>
+          </wp:inline>
+        </w:drawing>
       </w:r>
       <w:r>
         <w:t xml:space="preserve">, copie um painel de controle existente</w:t>
@@ -227,10 +338,46 @@
         <w:t xml:space="preserve"> </w:t>
       </w:r>
       <w:r>
-        <w:t xml:space="preserve">Um ícone de número 2.</w:t>
-      </w:r>
-      <w:r>
-        <w:t xml:space="preserve"> </w:t>
+        <w:drawing>
+          <wp:inline>
+            <wp:extent cx="159860" cy="159860"/>
+            <wp:effectExtent b="0" l="0" r="0" t="0"/>
+            <wp:docPr descr="Um ícone de número 2. " title="" id="33" name="Picture"/>
+            <a:graphic>
+              <a:graphicData uri="http://schemas.openxmlformats.org/drawingml/2006/picture">
+                <pic:pic>
+                  <pic:nvPicPr>
+                    <pic:cNvPr descr="C:/Users/samue/WebScrapper/HelpArcher-to-pdf/images/b9bccea065fe900784f00d30bbee3998.png" id="34" name="Picture"/>
+                    <pic:cNvPicPr>
+                      <a:picLocks noChangeArrowheads="1" noChangeAspect="1"/>
+                    </pic:cNvPicPr>
+                  </pic:nvPicPr>
+                  <pic:blipFill>
+                    <a:blip r:embed="rId32"/>
+                    <a:stretch>
+                      <a:fillRect/>
+                    </a:stretch>
+                  </pic:blipFill>
+                  <pic:spPr bwMode="auto">
+                    <a:xfrm>
+                      <a:off x="0" y="0"/>
+                      <a:ext cx="159860" cy="159860"/>
+                    </a:xfrm>
+                    <a:prstGeom prst="rect">
+                      <a:avLst/>
+                    </a:prstGeom>
+                    <a:noFill/>
+                    <a:ln w="9525">
+                      <a:noFill/>
+                      <a:headEnd/>
+                      <a:tailEnd/>
+                    </a:ln>
+                  </pic:spPr>
+                </pic:pic>
+              </a:graphicData>
+            </a:graphic>
+          </wp:inline>
+        </w:drawing>
       </w:r>
       <w:r>
         <w:t xml:space="preserve">, e exclua um painel de controle</w:t>
@@ -239,10 +386,46 @@
         <w:t xml:space="preserve"> </w:t>
       </w:r>
       <w:r>
-        <w:t xml:space="preserve">Um ícone de número 3</w:t>
-      </w:r>
-      <w:r>
-        <w:t xml:space="preserve"> </w:t>
+        <w:drawing>
+          <wp:inline>
+            <wp:extent cx="159860" cy="159860"/>
+            <wp:effectExtent b="0" l="0" r="0" t="0"/>
+            <wp:docPr descr="Um ícone de número 3 " title="" id="36" name="Picture"/>
+            <a:graphic>
+              <a:graphicData uri="http://schemas.openxmlformats.org/drawingml/2006/picture">
+                <pic:pic>
+                  <pic:nvPicPr>
+                    <pic:cNvPr descr="C:/Users/samue/WebScrapper/HelpArcher-to-pdf/images/f252852eb60a5ca3f911f84372d1564c.png" id="37" name="Picture"/>
+                    <pic:cNvPicPr>
+                      <a:picLocks noChangeArrowheads="1" noChangeAspect="1"/>
+                    </pic:cNvPicPr>
+                  </pic:nvPicPr>
+                  <pic:blipFill>
+                    <a:blip r:embed="rId35"/>
+                    <a:stretch>
+                      <a:fillRect/>
+                    </a:stretch>
+                  </pic:blipFill>
+                  <pic:spPr bwMode="auto">
+                    <a:xfrm>
+                      <a:off x="0" y="0"/>
+                      <a:ext cx="159860" cy="159860"/>
+                    </a:xfrm>
+                    <a:prstGeom prst="rect">
+                      <a:avLst/>
+                    </a:prstGeom>
+                    <a:noFill/>
+                    <a:ln w="9525">
+                      <a:noFill/>
+                      <a:headEnd/>
+                      <a:tailEnd/>
+                    </a:ln>
+                  </pic:spPr>
+                </pic:pic>
+              </a:graphicData>
+            </a:graphic>
+          </wp:inline>
+        </w:drawing>
       </w:r>
       <w:r>
         <w:t xml:space="preserve"> </w:t>
@@ -254,10 +437,46 @@
         <w:t xml:space="preserve"> </w:t>
       </w:r>
       <w:r>
-        <w:t xml:space="preserve">Um ícone de número 4.</w:t>
-      </w:r>
-      <w:r>
-        <w:t xml:space="preserve"> </w:t>
+        <w:drawing>
+          <wp:inline>
+            <wp:extent cx="159860" cy="159860"/>
+            <wp:effectExtent b="0" l="0" r="0" t="0"/>
+            <wp:docPr descr="Um ícone de número 4. " title="" id="39" name="Picture"/>
+            <a:graphic>
+              <a:graphicData uri="http://schemas.openxmlformats.org/drawingml/2006/picture">
+                <pic:pic>
+                  <pic:nvPicPr>
+                    <pic:cNvPr descr="C:/Users/samue/WebScrapper/HelpArcher-to-pdf/images/a846ef7666ce9fc478d218b4b7c9f19a.png" id="40" name="Picture"/>
+                    <pic:cNvPicPr>
+                      <a:picLocks noChangeArrowheads="1" noChangeAspect="1"/>
+                    </pic:cNvPicPr>
+                  </pic:nvPicPr>
+                  <pic:blipFill>
+                    <a:blip r:embed="rId38"/>
+                    <a:stretch>
+                      <a:fillRect/>
+                    </a:stretch>
+                  </pic:blipFill>
+                  <pic:spPr bwMode="auto">
+                    <a:xfrm>
+                      <a:off x="0" y="0"/>
+                      <a:ext cx="159860" cy="159860"/>
+                    </a:xfrm>
+                    <a:prstGeom prst="rect">
+                      <a:avLst/>
+                    </a:prstGeom>
+                    <a:noFill/>
+                    <a:ln w="9525">
+                      <a:noFill/>
+                      <a:headEnd/>
+                      <a:tailEnd/>
+                    </a:ln>
+                  </pic:spPr>
+                </pic:pic>
+              </a:graphicData>
+            </a:graphic>
+          </wp:inline>
+        </w:drawing>
       </w:r>
       <w:r>
         <w:t xml:space="preserve">.</w:t>
@@ -274,10 +493,46 @@
         <w:t xml:space="preserve"> </w:t>
       </w:r>
       <w:r>
-        <w:t xml:space="preserve">Um ícone de número 5.</w:t>
-      </w:r>
-      <w:r>
-        <w:t xml:space="preserve"> </w:t>
+        <w:drawing>
+          <wp:inline>
+            <wp:extent cx="159860" cy="159860"/>
+            <wp:effectExtent b="0" l="0" r="0" t="0"/>
+            <wp:docPr descr="Um ícone de número 5. " title="" id="42" name="Picture"/>
+            <a:graphic>
+              <a:graphicData uri="http://schemas.openxmlformats.org/drawingml/2006/picture">
+                <pic:pic>
+                  <pic:nvPicPr>
+                    <pic:cNvPr descr="C:/Users/samue/WebScrapper/HelpArcher-to-pdf/images/5c4989cd04418f215dde05919508146e.png" id="43" name="Picture"/>
+                    <pic:cNvPicPr>
+                      <a:picLocks noChangeArrowheads="1" noChangeAspect="1"/>
+                    </pic:cNvPicPr>
+                  </pic:nvPicPr>
+                  <pic:blipFill>
+                    <a:blip r:embed="rId41"/>
+                    <a:stretch>
+                      <a:fillRect/>
+                    </a:stretch>
+                  </pic:blipFill>
+                  <pic:spPr bwMode="auto">
+                    <a:xfrm>
+                      <a:off x="0" y="0"/>
+                      <a:ext cx="159860" cy="159860"/>
+                    </a:xfrm>
+                    <a:prstGeom prst="rect">
+                      <a:avLst/>
+                    </a:prstGeom>
+                    <a:noFill/>
+                    <a:ln w="9525">
+                      <a:noFill/>
+                      <a:headEnd/>
+                      <a:tailEnd/>
+                    </a:ln>
+                  </pic:spPr>
+                </pic:pic>
+              </a:graphicData>
+            </a:graphic>
+          </wp:inline>
+        </w:drawing>
       </w:r>
       <w:r>
         <w:t xml:space="preserve">, ou escolha fechar esta página</w:t>
@@ -286,17 +541,53 @@
         <w:t xml:space="preserve"> </w:t>
       </w:r>
       <w:r>
-        <w:t xml:space="preserve">Um ícone de número 6.</w:t>
-      </w:r>
-      <w:r>
-        <w:t xml:space="preserve"> </w:t>
+        <w:drawing>
+          <wp:inline>
+            <wp:extent cx="159860" cy="159860"/>
+            <wp:effectExtent b="0" l="0" r="0" t="0"/>
+            <wp:docPr descr="Um ícone de número 6. " title="" id="45" name="Picture"/>
+            <a:graphic>
+              <a:graphicData uri="http://schemas.openxmlformats.org/drawingml/2006/picture">
+                <pic:pic>
+                  <pic:nvPicPr>
+                    <pic:cNvPr descr="C:/Users/samue/WebScrapper/HelpArcher-to-pdf/images/01552592e8df5f5283cc955d8f35b60f.png" id="46" name="Picture"/>
+                    <pic:cNvPicPr>
+                      <a:picLocks noChangeArrowheads="1" noChangeAspect="1"/>
+                    </pic:cNvPicPr>
+                  </pic:nvPicPr>
+                  <pic:blipFill>
+                    <a:blip r:embed="rId44"/>
+                    <a:stretch>
+                      <a:fillRect/>
+                    </a:stretch>
+                  </pic:blipFill>
+                  <pic:spPr bwMode="auto">
+                    <a:xfrm>
+                      <a:off x="0" y="0"/>
+                      <a:ext cx="159860" cy="159860"/>
+                    </a:xfrm>
+                    <a:prstGeom prst="rect">
+                      <a:avLst/>
+                    </a:prstGeom>
+                    <a:noFill/>
+                    <a:ln w="9525">
+                      <a:noFill/>
+                      <a:headEnd/>
+                      <a:tailEnd/>
+                    </a:ln>
+                  </pic:spPr>
+                </pic:pic>
+              </a:graphicData>
+            </a:graphic>
+          </wp:inline>
+        </w:drawing>
       </w:r>
       <w:r>
         <w:t xml:space="preserve">.</w:t>
       </w:r>
     </w:p>
-    <w:bookmarkEnd w:id="23"/>
-    <w:bookmarkStart w:id="26" w:name="X0ec211801b85a551a9a1c3a528bce5eb4937ada"/>
+    <w:bookmarkEnd w:id="47"/>
+    <w:bookmarkStart w:id="50" w:name="X0ec211801b85a551a9a1c3a528bce5eb4937ada"/>
     <w:p>
       <w:pPr>
         <w:pStyle w:val="Heading2"/>
@@ -320,7 +611,7 @@
           <w:numId w:val="1002"/>
         </w:numPr>
       </w:pPr>
-      <w:hyperlink r:id="rId24">
+      <w:hyperlink r:id="rId48">
         <w:r>
           <w:rPr>
             <w:rStyle w:val="Hyperlink"/>
@@ -336,7 +627,7 @@
           <w:numId w:val="1002"/>
         </w:numPr>
       </w:pPr>
-      <w:hyperlink r:id="rId25">
+      <w:hyperlink r:id="rId49">
         <w:r>
           <w:rPr>
             <w:rStyle w:val="Hyperlink"/>
@@ -345,8 +636,8 @@
         </w:r>
       </w:hyperlink>
     </w:p>
-    <w:bookmarkEnd w:id="26"/>
-    <w:bookmarkStart w:id="28" w:name="X6fec9d064514ea0c975488b274d815855ce9fee"/>
+    <w:bookmarkEnd w:id="50"/>
+    <w:bookmarkStart w:id="52" w:name="X6fec9d064514ea0c975488b274d815855ce9fee"/>
     <w:p>
       <w:pPr>
         <w:pStyle w:val="Heading2"/>
@@ -367,7 +658,7 @@
       <w:pPr>
         <w:pStyle w:val="BodyText"/>
       </w:pPr>
-      <w:hyperlink r:id="rId27">
+      <w:hyperlink r:id="rId51">
         <w:r>
           <w:rPr>
             <w:rStyle w:val="Hyperlink"/>
@@ -376,8 +667,8 @@
         </w:r>
       </w:hyperlink>
     </w:p>
-    <w:bookmarkEnd w:id="28"/>
-    <w:bookmarkStart w:id="60" w:name="X395d39d891d0c25a1e0b1c829908ab0b52090ed"/>
+    <w:bookmarkEnd w:id="52"/>
+    <w:bookmarkStart w:id="84" w:name="X395d39d891d0c25a1e0b1c829908ab0b52090ed"/>
     <w:p>
       <w:pPr>
         <w:pStyle w:val="Heading2"/>
@@ -396,7 +687,7 @@
       <w:r>
         <w:t xml:space="preserve"> </w:t>
       </w:r>
-      <w:hyperlink r:id="rId29">
+      <w:hyperlink r:id="rId53">
         <w:r>
           <w:rPr>
             <w:rStyle w:val="Hyperlink"/>
@@ -736,8 +1027,8 @@
             <w:pPr>
               <w:pStyle w:val="BodyText"/>
             </w:pPr>
-            <w:bookmarkStart w:id="30" w:name="A"/>
-            <w:bookmarkEnd w:id="30"/>
+            <w:bookmarkStart w:id="54" w:name="A"/>
+            <w:bookmarkEnd w:id="54"/>
             <w:r>
               <w:t xml:space="preserve"> </w:t>
             </w:r>
@@ -763,13 +1054,13 @@
             <w:pPr>
               <w:pStyle w:val="BodyText"/>
             </w:pPr>
-            <w:hyperlink r:id="rId31"/>
-          </w:p>
-          <w:p>
-            <w:pPr>
-              <w:pStyle w:val="BodyText"/>
-            </w:pPr>
-            <w:hyperlink r:id="rId31">
+            <w:hyperlink r:id="rId55"/>
+          </w:p>
+          <w:p>
+            <w:pPr>
+              <w:pStyle w:val="BodyText"/>
+            </w:pPr>
+            <w:hyperlink r:id="rId55">
               <w:r>
                 <w:rPr>
                   <w:rStyle w:val="Hyperlink"/>
@@ -811,7 +1102,7 @@
             <w:pPr>
               <w:pStyle w:val="BodyText"/>
             </w:pPr>
-            <w:hyperlink r:id="rId32">
+            <w:hyperlink r:id="rId56">
               <w:r>
                 <w:rPr>
                   <w:rStyle w:val="Hyperlink"/>
@@ -1313,7 +1604,7 @@
             <w:pPr>
               <w:pStyle w:val="BodyText"/>
             </w:pPr>
-            <w:hyperlink r:id="rId33">
+            <w:hyperlink r:id="rId57">
               <w:r>
                 <w:rPr>
                   <w:rStyle w:val="Hyperlink"/>
@@ -1379,7 +1670,7 @@
             <w:pPr>
               <w:pStyle w:val="BodyText"/>
             </w:pPr>
-            <w:hyperlink r:id="rId34">
+            <w:hyperlink r:id="rId58">
               <w:r>
                 <w:rPr>
                   <w:rStyle w:val="Hyperlink"/>
@@ -1417,7 +1708,7 @@
             <w:pPr>
               <w:pStyle w:val="BodyText"/>
             </w:pPr>
-            <w:hyperlink r:id="rId35">
+            <w:hyperlink r:id="rId59">
               <w:r>
                 <w:rPr>
                   <w:rStyle w:val="Hyperlink"/>
@@ -1455,7 +1746,7 @@
             <w:pPr>
               <w:pStyle w:val="BodyText"/>
             </w:pPr>
-            <w:hyperlink r:id="rId36">
+            <w:hyperlink r:id="rId60">
               <w:r>
                 <w:rPr>
                   <w:rStyle w:val="Hyperlink"/>
@@ -1493,7 +1784,7 @@
             <w:pPr>
               <w:pStyle w:val="BodyText"/>
             </w:pPr>
-            <w:hyperlink r:id="rId37">
+            <w:hyperlink r:id="rId61">
               <w:r>
                 <w:rPr>
                   <w:rStyle w:val="Hyperlink"/>
@@ -1533,7 +1824,7 @@
             <w:pPr>
               <w:pStyle w:val="BodyText"/>
             </w:pPr>
-            <w:hyperlink r:id="rId34">
+            <w:hyperlink r:id="rId58">
               <w:r>
                 <w:rPr>
                   <w:rStyle w:val="Hyperlink"/>
@@ -1573,7 +1864,7 @@
             <w:pPr>
               <w:pStyle w:val="BodyText"/>
             </w:pPr>
-            <w:hyperlink r:id="rId35">
+            <w:hyperlink r:id="rId59">
               <w:r>
                 <w:rPr>
                   <w:rStyle w:val="Hyperlink"/>
@@ -1613,7 +1904,7 @@
             <w:pPr>
               <w:pStyle w:val="BodyText"/>
             </w:pPr>
-            <w:hyperlink r:id="rId36">
+            <w:hyperlink r:id="rId60">
               <w:r>
                 <w:rPr>
                   <w:rStyle w:val="Hyperlink"/>
@@ -1657,7 +1948,7 @@
             <w:pPr>
               <w:pStyle w:val="BodyText"/>
             </w:pPr>
-            <w:hyperlink r:id="rId32">
+            <w:hyperlink r:id="rId56">
               <w:r>
                 <w:rPr>
                   <w:rStyle w:val="Hyperlink"/>
@@ -1740,7 +2031,7 @@
             <w:pPr>
               <w:pStyle w:val="Compact"/>
             </w:pPr>
-            <w:hyperlink r:id="rId34">
+            <w:hyperlink r:id="rId58">
               <w:r>
                 <w:rPr>
                   <w:rStyle w:val="Hyperlink"/>
@@ -2096,7 +2387,7 @@
             <w:pPr>
               <w:pStyle w:val="BodyText"/>
             </w:pPr>
-            <w:hyperlink r:id="rId35">
+            <w:hyperlink r:id="rId59">
               <w:r>
                 <w:rPr>
                   <w:rStyle w:val="Hyperlink"/>
@@ -2136,7 +2427,7 @@
             <w:pPr>
               <w:pStyle w:val="BodyText"/>
             </w:pPr>
-            <w:hyperlink r:id="rId32">
+            <w:hyperlink r:id="rId56">
               <w:r>
                 <w:rPr>
                   <w:rStyle w:val="Hyperlink"/>
@@ -2156,8 +2447,8 @@
             <w:pPr>
               <w:pStyle w:val="BodyText"/>
             </w:pPr>
-            <w:bookmarkStart w:id="38" w:name="B"/>
-            <w:bookmarkEnd w:id="38"/>
+            <w:bookmarkStart w:id="62" w:name="B"/>
+            <w:bookmarkEnd w:id="62"/>
             <w:r>
               <w:t xml:space="preserve"> </w:t>
             </w:r>
@@ -2193,7 +2484,7 @@
             <w:pPr>
               <w:pStyle w:val="BodyText"/>
             </w:pPr>
-            <w:hyperlink r:id="rId34">
+            <w:hyperlink r:id="rId58">
               <w:r>
                 <w:rPr>
                   <w:rStyle w:val="Hyperlink"/>
@@ -2274,7 +2565,7 @@
             <w:pPr>
               <w:pStyle w:val="BodyText"/>
             </w:pPr>
-            <w:hyperlink r:id="rId31">
+            <w:hyperlink r:id="rId55">
               <w:r>
                 <w:rPr>
                   <w:rStyle w:val="Hyperlink"/>
@@ -2490,7 +2781,7 @@
             <w:pPr>
               <w:pStyle w:val="BodyText"/>
             </w:pPr>
-            <w:hyperlink r:id="rId33">
+            <w:hyperlink r:id="rId57">
               <w:r>
                 <w:rPr>
                   <w:rStyle w:val="Hyperlink"/>
@@ -2620,7 +2911,7 @@
             <w:pPr>
               <w:pStyle w:val="BodyText"/>
             </w:pPr>
-            <w:hyperlink r:id="rId31">
+            <w:hyperlink r:id="rId55">
               <w:r>
                 <w:rPr>
                   <w:rStyle w:val="Hyperlink"/>
@@ -2749,7 +3040,7 @@
             <w:pPr>
               <w:pStyle w:val="BodyText"/>
             </w:pPr>
-            <w:hyperlink r:id="rId34">
+            <w:hyperlink r:id="rId58">
               <w:r>
                 <w:rPr>
                   <w:rStyle w:val="Hyperlink"/>
@@ -2787,7 +3078,7 @@
             <w:pPr>
               <w:pStyle w:val="BodyText"/>
             </w:pPr>
-            <w:hyperlink r:id="rId36">
+            <w:hyperlink r:id="rId60">
               <w:r>
                 <w:rPr>
                   <w:rStyle w:val="Hyperlink"/>
@@ -2825,7 +3116,7 @@
             <w:pPr>
               <w:pStyle w:val="BodyText"/>
             </w:pPr>
-            <w:hyperlink r:id="rId31">
+            <w:hyperlink r:id="rId55">
               <w:r>
                 <w:rPr>
                   <w:rStyle w:val="Hyperlink"/>
@@ -2863,7 +3154,7 @@
             <w:pPr>
               <w:pStyle w:val="BodyText"/>
             </w:pPr>
-            <w:hyperlink r:id="rId35">
+            <w:hyperlink r:id="rId59">
               <w:r>
                 <w:rPr>
                   <w:rStyle w:val="Hyperlink"/>
@@ -2901,7 +3192,7 @@
             <w:pPr>
               <w:pStyle w:val="BodyText"/>
             </w:pPr>
-            <w:hyperlink r:id="rId33">
+            <w:hyperlink r:id="rId57">
               <w:r>
                 <w:rPr>
                   <w:rStyle w:val="Hyperlink"/>
@@ -2939,7 +3230,7 @@
             <w:pPr>
               <w:pStyle w:val="BodyText"/>
             </w:pPr>
-            <w:hyperlink r:id="rId37">
+            <w:hyperlink r:id="rId61">
               <w:r>
                 <w:rPr>
                   <w:rStyle w:val="Hyperlink"/>
@@ -2979,7 +3270,7 @@
             <w:pPr>
               <w:pStyle w:val="BodyText"/>
             </w:pPr>
-            <w:hyperlink r:id="rId36">
+            <w:hyperlink r:id="rId60">
               <w:r>
                 <w:rPr>
                   <w:rStyle w:val="Hyperlink"/>
@@ -3086,7 +3377,7 @@
             <w:pPr>
               <w:pStyle w:val="BodyText"/>
             </w:pPr>
-            <w:hyperlink r:id="rId31">
+            <w:hyperlink r:id="rId55">
               <w:r>
                 <w:rPr>
                   <w:rStyle w:val="Hyperlink"/>
@@ -3124,7 +3415,7 @@
             <w:pPr>
               <w:pStyle w:val="BodyText"/>
             </w:pPr>
-            <w:hyperlink r:id="rId39">
+            <w:hyperlink r:id="rId63">
               <w:r>
                 <w:rPr>
                   <w:rStyle w:val="Hyperlink"/>
@@ -3162,7 +3453,7 @@
             <w:pPr>
               <w:pStyle w:val="BodyText"/>
             </w:pPr>
-            <w:hyperlink r:id="rId34">
+            <w:hyperlink r:id="rId58">
               <w:r>
                 <w:rPr>
                   <w:rStyle w:val="Hyperlink"/>
@@ -3200,7 +3491,7 @@
             <w:pPr>
               <w:pStyle w:val="BodyText"/>
             </w:pPr>
-            <w:hyperlink r:id="rId36">
+            <w:hyperlink r:id="rId60">
               <w:r>
                 <w:rPr>
                   <w:rStyle w:val="Hyperlink"/>
@@ -3238,7 +3529,7 @@
             <w:pPr>
               <w:pStyle w:val="BodyText"/>
             </w:pPr>
-            <w:hyperlink r:id="rId37">
+            <w:hyperlink r:id="rId61">
               <w:r>
                 <w:rPr>
                   <w:rStyle w:val="Hyperlink"/>
@@ -3256,8 +3547,8 @@
             <w:pPr>
               <w:pStyle w:val="BodyText"/>
             </w:pPr>
-            <w:bookmarkStart w:id="40" w:name="C"/>
-            <w:bookmarkEnd w:id="40"/>
+            <w:bookmarkStart w:id="64" w:name="C"/>
+            <w:bookmarkEnd w:id="64"/>
             <w:r>
               <w:t xml:space="preserve"> </w:t>
             </w:r>
@@ -3283,7 +3574,7 @@
             <w:pPr>
               <w:pStyle w:val="BodyText"/>
             </w:pPr>
-            <w:hyperlink r:id="rId33">
+            <w:hyperlink r:id="rId57">
               <w:r>
                 <w:rPr>
                   <w:rStyle w:val="Hyperlink"/>
@@ -3323,7 +3614,7 @@
             <w:pPr>
               <w:pStyle w:val="BodyText"/>
             </w:pPr>
-            <w:hyperlink r:id="rId37">
+            <w:hyperlink r:id="rId61">
               <w:r>
                 <w:rPr>
                   <w:rStyle w:val="Hyperlink"/>
@@ -3399,7 +3690,7 @@
             <w:pPr>
               <w:pStyle w:val="BodyText"/>
             </w:pPr>
-            <w:hyperlink r:id="rId35">
+            <w:hyperlink r:id="rId59">
               <w:r>
                 <w:rPr>
                   <w:rStyle w:val="Hyperlink"/>
@@ -3476,7 +3767,7 @@
             <w:pPr>
               <w:pStyle w:val="BodyText"/>
             </w:pPr>
-            <w:hyperlink r:id="rId34">
+            <w:hyperlink r:id="rId58">
               <w:r>
                 <w:rPr>
                   <w:rStyle w:val="Hyperlink"/>
@@ -3514,7 +3805,7 @@
             <w:pPr>
               <w:pStyle w:val="BodyText"/>
             </w:pPr>
-            <w:hyperlink r:id="rId33">
+            <w:hyperlink r:id="rId57">
               <w:r>
                 <w:rPr>
                   <w:rStyle w:val="Hyperlink"/>
@@ -3552,7 +3843,7 @@
             <w:pPr>
               <w:pStyle w:val="BodyText"/>
             </w:pPr>
-            <w:hyperlink r:id="rId35">
+            <w:hyperlink r:id="rId59">
               <w:r>
                 <w:rPr>
                   <w:rStyle w:val="Hyperlink"/>
@@ -3592,7 +3883,7 @@
             <w:pPr>
               <w:pStyle w:val="BodyText"/>
             </w:pPr>
-            <w:hyperlink r:id="rId32">
+            <w:hyperlink r:id="rId56">
               <w:r>
                 <w:rPr>
                   <w:rStyle w:val="Hyperlink"/>
@@ -3666,7 +3957,7 @@
             <w:pPr>
               <w:pStyle w:val="BodyText"/>
             </w:pPr>
-            <w:hyperlink r:id="rId31">
+            <w:hyperlink r:id="rId55">
               <w:r>
                 <w:rPr>
                   <w:rStyle w:val="Hyperlink"/>
@@ -3704,7 +3995,7 @@
             <w:pPr>
               <w:pStyle w:val="BodyText"/>
             </w:pPr>
-            <w:hyperlink r:id="rId39">
+            <w:hyperlink r:id="rId63">
               <w:r>
                 <w:rPr>
                   <w:rStyle w:val="Hyperlink"/>
@@ -3742,7 +4033,7 @@
             <w:pPr>
               <w:pStyle w:val="BodyText"/>
             </w:pPr>
-            <w:hyperlink r:id="rId34">
+            <w:hyperlink r:id="rId58">
               <w:r>
                 <w:rPr>
                   <w:rStyle w:val="Hyperlink"/>
@@ -3780,7 +4071,7 @@
             <w:pPr>
               <w:pStyle w:val="BodyText"/>
             </w:pPr>
-            <w:hyperlink r:id="rId36">
+            <w:hyperlink r:id="rId60">
               <w:r>
                 <w:rPr>
                   <w:rStyle w:val="Hyperlink"/>
@@ -3818,7 +4109,7 @@
             <w:pPr>
               <w:pStyle w:val="BodyText"/>
             </w:pPr>
-            <w:hyperlink r:id="rId37">
+            <w:hyperlink r:id="rId61">
               <w:r>
                 <w:rPr>
                   <w:rStyle w:val="Hyperlink"/>
@@ -3878,7 +4169,7 @@
             <w:pPr>
               <w:pStyle w:val="BodyText"/>
             </w:pPr>
-            <w:hyperlink r:id="rId35">
+            <w:hyperlink r:id="rId59">
               <w:r>
                 <w:rPr>
                   <w:rStyle w:val="Hyperlink"/>
@@ -3957,7 +4248,7 @@
             <w:pPr>
               <w:pStyle w:val="BodyText"/>
             </w:pPr>
-            <w:hyperlink r:id="rId33">
+            <w:hyperlink r:id="rId57">
               <w:r>
                 <w:rPr>
                   <w:rStyle w:val="Hyperlink"/>
@@ -4040,7 +4331,7 @@
             <w:pPr>
               <w:pStyle w:val="BodyText"/>
             </w:pPr>
-            <w:hyperlink r:id="rId35">
+            <w:hyperlink r:id="rId59">
               <w:r>
                 <w:rPr>
                   <w:rStyle w:val="Hyperlink"/>
@@ -4090,7 +4381,7 @@
             <w:pPr>
               <w:pStyle w:val="BodyText"/>
             </w:pPr>
-            <w:hyperlink r:id="rId33">
+            <w:hyperlink r:id="rId57">
               <w:r>
                 <w:rPr>
                   <w:rStyle w:val="Hyperlink"/>
@@ -4258,7 +4549,7 @@
             <w:pPr>
               <w:pStyle w:val="BodyText"/>
             </w:pPr>
-            <w:hyperlink r:id="rId34">
+            <w:hyperlink r:id="rId58">
               <w:r>
                 <w:rPr>
                   <w:rStyle w:val="Hyperlink"/>
@@ -4296,7 +4587,7 @@
             <w:pPr>
               <w:pStyle w:val="BodyText"/>
             </w:pPr>
-            <w:hyperlink r:id="rId35">
+            <w:hyperlink r:id="rId59">
               <w:r>
                 <w:rPr>
                   <w:rStyle w:val="Hyperlink"/>
@@ -4336,7 +4627,7 @@
             <w:pPr>
               <w:pStyle w:val="BodyText"/>
             </w:pPr>
-            <w:hyperlink r:id="rId39">
+            <w:hyperlink r:id="rId63">
               <w:r>
                 <w:rPr>
                   <w:rStyle w:val="Hyperlink"/>
@@ -4405,7 +4696,7 @@
             <w:pPr>
               <w:pStyle w:val="BodyText"/>
             </w:pPr>
-            <w:hyperlink r:id="rId31">
+            <w:hyperlink r:id="rId55">
               <w:r>
                 <w:rPr>
                   <w:rStyle w:val="Hyperlink"/>
@@ -4445,7 +4736,7 @@
             <w:pPr>
               <w:pStyle w:val="BodyText"/>
             </w:pPr>
-            <w:hyperlink r:id="rId36">
+            <w:hyperlink r:id="rId60">
               <w:r>
                 <w:rPr>
                   <w:rStyle w:val="Hyperlink"/>
@@ -4516,7 +4807,7 @@
             <w:pPr>
               <w:pStyle w:val="BodyText"/>
             </w:pPr>
-            <w:hyperlink r:id="rId37">
+            <w:hyperlink r:id="rId61">
               <w:r>
                 <w:rPr>
                   <w:rStyle w:val="Hyperlink"/>
@@ -4597,7 +4888,7 @@
             <w:pPr>
               <w:pStyle w:val="BodyText"/>
             </w:pPr>
-            <w:hyperlink r:id="rId35">
+            <w:hyperlink r:id="rId59">
               <w:r>
                 <w:rPr>
                   <w:rStyle w:val="Hyperlink"/>
@@ -4637,7 +4928,7 @@
             <w:pPr>
               <w:pStyle w:val="BodyText"/>
             </w:pPr>
-            <w:hyperlink r:id="rId36">
+            <w:hyperlink r:id="rId60">
               <w:r>
                 <w:rPr>
                   <w:rStyle w:val="Hyperlink"/>
@@ -4677,7 +4968,7 @@
             <w:pPr>
               <w:pStyle w:val="BodyText"/>
             </w:pPr>
-            <w:hyperlink r:id="rId32">
+            <w:hyperlink r:id="rId56">
               <w:r>
                 <w:rPr>
                   <w:rStyle w:val="Hyperlink"/>
@@ -4727,7 +5018,7 @@
             <w:pPr>
               <w:pStyle w:val="BodyText"/>
             </w:pPr>
-            <w:hyperlink r:id="rId35">
+            <w:hyperlink r:id="rId59">
               <w:r>
                 <w:rPr>
                   <w:rStyle w:val="Hyperlink"/>
@@ -4765,7 +5056,7 @@
             <w:pPr>
               <w:pStyle w:val="BodyText"/>
             </w:pPr>
-            <w:hyperlink r:id="rId33">
+            <w:hyperlink r:id="rId57">
               <w:r>
                 <w:rPr>
                   <w:rStyle w:val="Hyperlink"/>
@@ -4805,7 +5096,7 @@
             <w:pPr>
               <w:pStyle w:val="Compact"/>
             </w:pPr>
-            <w:hyperlink r:id="rId32">
+            <w:hyperlink r:id="rId56">
               <w:r>
                 <w:rPr>
                   <w:rStyle w:val="Hyperlink"/>
@@ -4845,7 +5136,7 @@
             <w:pPr>
               <w:pStyle w:val="Compact"/>
             </w:pPr>
-            <w:hyperlink r:id="rId33">
+            <w:hyperlink r:id="rId57">
               <w:r>
                 <w:rPr>
                   <w:rStyle w:val="Hyperlink"/>
@@ -4885,7 +5176,7 @@
             <w:pPr>
               <w:pStyle w:val="BodyText"/>
             </w:pPr>
-            <w:hyperlink r:id="rId32">
+            <w:hyperlink r:id="rId56">
               <w:r>
                 <w:rPr>
                   <w:rStyle w:val="Hyperlink"/>
@@ -4985,7 +5276,7 @@
             <w:pPr>
               <w:pStyle w:val="BodyText"/>
             </w:pPr>
-            <w:hyperlink r:id="rId35">
+            <w:hyperlink r:id="rId59">
               <w:r>
                 <w:rPr>
                   <w:rStyle w:val="Hyperlink"/>
@@ -5087,7 +5378,7 @@
             <w:pPr>
               <w:pStyle w:val="BodyText"/>
             </w:pPr>
-            <w:hyperlink r:id="rId33">
+            <w:hyperlink r:id="rId57">
               <w:r>
                 <w:rPr>
                   <w:rStyle w:val="Hyperlink"/>
@@ -5218,7 +5509,7 @@
             <w:pPr>
               <w:pStyle w:val="BodyText"/>
             </w:pPr>
-            <w:hyperlink r:id="rId36">
+            <w:hyperlink r:id="rId60">
               <w:r>
                 <w:rPr>
                   <w:rStyle w:val="Hyperlink"/>
@@ -5276,7 +5567,7 @@
             <w:pPr>
               <w:pStyle w:val="BodyText"/>
             </w:pPr>
-            <w:hyperlink r:id="rId34">
+            <w:hyperlink r:id="rId58">
               <w:r>
                 <w:rPr>
                   <w:rStyle w:val="Hyperlink"/>
@@ -5314,7 +5605,7 @@
             <w:pPr>
               <w:pStyle w:val="BodyText"/>
             </w:pPr>
-            <w:hyperlink r:id="rId35">
+            <w:hyperlink r:id="rId59">
               <w:r>
                 <w:rPr>
                   <w:rStyle w:val="Hyperlink"/>
@@ -5352,7 +5643,7 @@
             <w:pPr>
               <w:pStyle w:val="BodyText"/>
             </w:pPr>
-            <w:hyperlink r:id="rId33">
+            <w:hyperlink r:id="rId57">
               <w:r>
                 <w:rPr>
                   <w:rStyle w:val="Hyperlink"/>
@@ -5402,7 +5693,7 @@
             <w:pPr>
               <w:pStyle w:val="BodyText"/>
             </w:pPr>
-            <w:hyperlink r:id="rId35">
+            <w:hyperlink r:id="rId59">
               <w:r>
                 <w:rPr>
                   <w:rStyle w:val="Hyperlink"/>
@@ -5440,7 +5731,7 @@
             <w:pPr>
               <w:pStyle w:val="BodyText"/>
             </w:pPr>
-            <w:hyperlink r:id="rId33">
+            <w:hyperlink r:id="rId57">
               <w:r>
                 <w:rPr>
                   <w:rStyle w:val="Hyperlink"/>
@@ -5490,7 +5781,7 @@
             <w:pPr>
               <w:pStyle w:val="BodyText"/>
             </w:pPr>
-            <w:hyperlink r:id="rId35">
+            <w:hyperlink r:id="rId59">
               <w:r>
                 <w:rPr>
                   <w:rStyle w:val="Hyperlink"/>
@@ -5528,7 +5819,7 @@
             <w:pPr>
               <w:pStyle w:val="BodyText"/>
             </w:pPr>
-            <w:hyperlink r:id="rId33">
+            <w:hyperlink r:id="rId57">
               <w:r>
                 <w:rPr>
                   <w:rStyle w:val="Hyperlink"/>
@@ -5568,7 +5859,7 @@
             <w:pPr>
               <w:pStyle w:val="BodyText"/>
             </w:pPr>
-            <w:hyperlink r:id="rId35">
+            <w:hyperlink r:id="rId59">
               <w:r>
                 <w:rPr>
                   <w:rStyle w:val="Hyperlink"/>
@@ -5608,7 +5899,7 @@
             <w:pPr>
               <w:pStyle w:val="BodyText"/>
             </w:pPr>
-            <w:hyperlink r:id="rId41">
+            <w:hyperlink r:id="rId65">
               <w:r>
                 <w:rPr>
                   <w:rStyle w:val="Hyperlink"/>
@@ -5648,7 +5939,7 @@
             <w:pPr>
               <w:pStyle w:val="BodyText"/>
             </w:pPr>
-            <w:hyperlink r:id="rId36">
+            <w:hyperlink r:id="rId60">
               <w:r>
                 <w:rPr>
                   <w:rStyle w:val="Hyperlink"/>
@@ -5688,7 +5979,7 @@
             <w:pPr>
               <w:pStyle w:val="BodyText"/>
             </w:pPr>
-            <w:hyperlink r:id="rId31">
+            <w:hyperlink r:id="rId55">
               <w:r>
                 <w:rPr>
                   <w:rStyle w:val="Hyperlink"/>
@@ -5706,8 +5997,8 @@
             <w:pPr>
               <w:pStyle w:val="BodyText"/>
             </w:pPr>
-            <w:bookmarkStart w:id="42" w:name="D"/>
-            <w:bookmarkEnd w:id="42"/>
+            <w:bookmarkStart w:id="66" w:name="D"/>
+            <w:bookmarkEnd w:id="66"/>
             <w:r>
               <w:t xml:space="preserve"> </w:t>
             </w:r>
@@ -5733,7 +6024,7 @@
             <w:pPr>
               <w:pStyle w:val="BodyText"/>
             </w:pPr>
-            <w:hyperlink r:id="rId33">
+            <w:hyperlink r:id="rId57">
               <w:r>
                 <w:rPr>
                   <w:rStyle w:val="Hyperlink"/>
@@ -5777,7 +6068,7 @@
             <w:pPr>
               <w:pStyle w:val="BodyText"/>
             </w:pPr>
-            <w:hyperlink r:id="rId35">
+            <w:hyperlink r:id="rId59">
               <w:r>
                 <w:rPr>
                   <w:rStyle w:val="Hyperlink"/>
@@ -5889,7 +6180,7 @@
             <w:pPr>
               <w:pStyle w:val="BodyText"/>
             </w:pPr>
-            <w:hyperlink r:id="rId34">
+            <w:hyperlink r:id="rId58">
               <w:r>
                 <w:rPr>
                   <w:rStyle w:val="Hyperlink"/>
@@ -5927,7 +6218,7 @@
             <w:pPr>
               <w:pStyle w:val="BodyText"/>
             </w:pPr>
-            <w:hyperlink r:id="rId33">
+            <w:hyperlink r:id="rId57">
               <w:r>
                 <w:rPr>
                   <w:rStyle w:val="Hyperlink"/>
@@ -5979,7 +6270,7 @@
             <w:pPr>
               <w:pStyle w:val="BodyText"/>
             </w:pPr>
-            <w:hyperlink r:id="rId32">
+            <w:hyperlink r:id="rId56">
               <w:r>
                 <w:rPr>
                   <w:rStyle w:val="Hyperlink"/>
@@ -6068,7 +6359,7 @@
             <w:pPr>
               <w:pStyle w:val="BodyText"/>
             </w:pPr>
-            <w:hyperlink r:id="rId35">
+            <w:hyperlink r:id="rId59">
               <w:r>
                 <w:rPr>
                   <w:rStyle w:val="Hyperlink"/>
@@ -6108,7 +6399,7 @@
             <w:pPr>
               <w:pStyle w:val="BodyText"/>
             </w:pPr>
-            <w:hyperlink r:id="rId33">
+            <w:hyperlink r:id="rId57">
               <w:r>
                 <w:rPr>
                   <w:rStyle w:val="Hyperlink"/>
@@ -6199,7 +6490,7 @@
             <w:pPr>
               <w:pStyle w:val="BodyText"/>
             </w:pPr>
-            <w:hyperlink r:id="rId34">
+            <w:hyperlink r:id="rId58">
               <w:r>
                 <w:rPr>
                   <w:rStyle w:val="Hyperlink"/>
@@ -6237,7 +6528,7 @@
             <w:pPr>
               <w:pStyle w:val="BodyText"/>
             </w:pPr>
-            <w:hyperlink r:id="rId35">
+            <w:hyperlink r:id="rId59">
               <w:r>
                 <w:rPr>
                   <w:rStyle w:val="Hyperlink"/>
@@ -6275,7 +6566,7 @@
             <w:pPr>
               <w:pStyle w:val="BodyText"/>
             </w:pPr>
-            <w:hyperlink r:id="rId37">
+            <w:hyperlink r:id="rId61">
               <w:r>
                 <w:rPr>
                   <w:rStyle w:val="Hyperlink"/>
@@ -6315,7 +6606,7 @@
             <w:pPr>
               <w:pStyle w:val="BodyText"/>
             </w:pPr>
-            <w:hyperlink r:id="rId32">
+            <w:hyperlink r:id="rId56">
               <w:r>
                 <w:rPr>
                   <w:rStyle w:val="Hyperlink"/>
@@ -6355,7 +6646,7 @@
             <w:pPr>
               <w:pStyle w:val="BodyText"/>
             </w:pPr>
-            <w:hyperlink r:id="rId39">
+            <w:hyperlink r:id="rId63">
               <w:r>
                 <w:rPr>
                   <w:rStyle w:val="Hyperlink"/>
@@ -6429,7 +6720,7 @@
             <w:pPr>
               <w:pStyle w:val="BodyText"/>
             </w:pPr>
-            <w:hyperlink r:id="rId31">
+            <w:hyperlink r:id="rId55">
               <w:r>
                 <w:rPr>
                   <w:rStyle w:val="Hyperlink"/>
@@ -6467,7 +6758,7 @@
             <w:pPr>
               <w:pStyle w:val="BodyText"/>
             </w:pPr>
-            <w:hyperlink r:id="rId39">
+            <w:hyperlink r:id="rId63">
               <w:r>
                 <w:rPr>
                   <w:rStyle w:val="Hyperlink"/>
@@ -6505,7 +6796,7 @@
             <w:pPr>
               <w:pStyle w:val="BodyText"/>
             </w:pPr>
-            <w:hyperlink r:id="rId34">
+            <w:hyperlink r:id="rId58">
               <w:r>
                 <w:rPr>
                   <w:rStyle w:val="Hyperlink"/>
@@ -6543,7 +6834,7 @@
             <w:pPr>
               <w:pStyle w:val="BodyText"/>
             </w:pPr>
-            <w:hyperlink r:id="rId36">
+            <w:hyperlink r:id="rId60">
               <w:r>
                 <w:rPr>
                   <w:rStyle w:val="Hyperlink"/>
@@ -6581,7 +6872,7 @@
             <w:pPr>
               <w:pStyle w:val="BodyText"/>
             </w:pPr>
-            <w:hyperlink r:id="rId37">
+            <w:hyperlink r:id="rId61">
               <w:r>
                 <w:rPr>
                   <w:rStyle w:val="Hyperlink"/>
@@ -6621,7 +6912,7 @@
             <w:pPr>
               <w:pStyle w:val="BodyText"/>
             </w:pPr>
-            <w:hyperlink r:id="rId39">
+            <w:hyperlink r:id="rId63">
               <w:r>
                 <w:rPr>
                   <w:rStyle w:val="Hyperlink"/>
@@ -6639,8 +6930,8 @@
             <w:pPr>
               <w:pStyle w:val="BodyText"/>
             </w:pPr>
-            <w:bookmarkStart w:id="43" w:name="E"/>
-            <w:bookmarkEnd w:id="43"/>
+            <w:bookmarkStart w:id="67" w:name="E"/>
+            <w:bookmarkEnd w:id="67"/>
             <w:r>
               <w:t xml:space="preserve"> </w:t>
             </w:r>
@@ -6668,7 +6959,7 @@
             <w:pPr>
               <w:pStyle w:val="BodyText"/>
             </w:pPr>
-            <w:hyperlink r:id="rId37">
+            <w:hyperlink r:id="rId61">
               <w:r>
                 <w:rPr>
                   <w:rStyle w:val="Hyperlink"/>
@@ -6886,7 +7177,7 @@
             <w:pPr>
               <w:pStyle w:val="BodyText"/>
             </w:pPr>
-            <w:hyperlink r:id="rId34">
+            <w:hyperlink r:id="rId58">
               <w:r>
                 <w:rPr>
                   <w:rStyle w:val="Hyperlink"/>
@@ -6930,7 +7221,7 @@
             <w:pPr>
               <w:pStyle w:val="BodyText"/>
             </w:pPr>
-            <w:hyperlink r:id="rId39">
+            <w:hyperlink r:id="rId63">
               <w:r>
                 <w:rPr>
                   <w:rStyle w:val="Hyperlink"/>
@@ -7125,7 +7416,7 @@
             <w:pPr>
               <w:pStyle w:val="BodyText"/>
             </w:pPr>
-            <w:hyperlink r:id="rId31">
+            <w:hyperlink r:id="rId55">
               <w:r>
                 <w:rPr>
                   <w:rStyle w:val="Hyperlink"/>
@@ -7226,7 +7517,7 @@
             <w:pPr>
               <w:pStyle w:val="BodyText"/>
             </w:pPr>
-            <w:hyperlink r:id="rId34">
+            <w:hyperlink r:id="rId58">
               <w:r>
                 <w:rPr>
                   <w:rStyle w:val="Hyperlink"/>
@@ -7266,7 +7557,7 @@
             <w:pPr>
               <w:pStyle w:val="BodyText"/>
             </w:pPr>
-            <w:hyperlink r:id="rId35">
+            <w:hyperlink r:id="rId59">
               <w:r>
                 <w:rPr>
                   <w:rStyle w:val="Hyperlink"/>
@@ -7343,7 +7634,7 @@
             <w:pPr>
               <w:pStyle w:val="BodyText"/>
             </w:pPr>
-            <w:hyperlink r:id="rId33">
+            <w:hyperlink r:id="rId57">
               <w:r>
                 <w:rPr>
                   <w:rStyle w:val="Hyperlink"/>
@@ -7385,7 +7676,7 @@
             <w:pPr>
               <w:pStyle w:val="BodyText"/>
             </w:pPr>
-            <w:hyperlink r:id="rId34">
+            <w:hyperlink r:id="rId58">
               <w:r>
                 <w:rPr>
                   <w:rStyle w:val="Hyperlink"/>
@@ -7471,8 +7762,8 @@
             <w:pPr>
               <w:pStyle w:val="BodyText"/>
             </w:pPr>
-            <w:bookmarkStart w:id="44" w:name="F"/>
-            <w:bookmarkEnd w:id="44"/>
+            <w:bookmarkStart w:id="68" w:name="F"/>
+            <w:bookmarkEnd w:id="68"/>
             <w:r>
               <w:t xml:space="preserve"> </w:t>
             </w:r>
@@ -7577,7 +7868,7 @@
             <w:pPr>
               <w:pStyle w:val="BodyText"/>
             </w:pPr>
-            <w:hyperlink r:id="rId36">
+            <w:hyperlink r:id="rId60">
               <w:r>
                 <w:rPr>
                   <w:rStyle w:val="Hyperlink"/>
@@ -7617,7 +7908,7 @@
             <w:pPr>
               <w:pStyle w:val="BodyText"/>
             </w:pPr>
-            <w:hyperlink r:id="rId32">
+            <w:hyperlink r:id="rId56">
               <w:r>
                 <w:rPr>
                   <w:rStyle w:val="Hyperlink"/>
@@ -7694,7 +7985,7 @@
             <w:pPr>
               <w:pStyle w:val="BodyText"/>
             </w:pPr>
-            <w:hyperlink r:id="rId35">
+            <w:hyperlink r:id="rId59">
               <w:r>
                 <w:rPr>
                   <w:rStyle w:val="Hyperlink"/>
@@ -7732,7 +8023,7 @@
             <w:pPr>
               <w:pStyle w:val="BodyText"/>
             </w:pPr>
-            <w:hyperlink r:id="rId39">
+            <w:hyperlink r:id="rId63">
               <w:r>
                 <w:rPr>
                   <w:rStyle w:val="Hyperlink"/>
@@ -7770,7 +8061,7 @@
             <w:pPr>
               <w:pStyle w:val="BodyText"/>
             </w:pPr>
-            <w:hyperlink r:id="rId31">
+            <w:hyperlink r:id="rId55">
               <w:r>
                 <w:rPr>
                   <w:rStyle w:val="Hyperlink"/>
@@ -7808,7 +8099,7 @@
             <w:pPr>
               <w:pStyle w:val="BodyText"/>
             </w:pPr>
-            <w:hyperlink r:id="rId33">
+            <w:hyperlink r:id="rId57">
               <w:r>
                 <w:rPr>
                   <w:rStyle w:val="Hyperlink"/>
@@ -7846,7 +8137,7 @@
             <w:pPr>
               <w:pStyle w:val="BodyText"/>
             </w:pPr>
-            <w:hyperlink r:id="rId37">
+            <w:hyperlink r:id="rId61">
               <w:r>
                 <w:rPr>
                   <w:rStyle w:val="Hyperlink"/>
@@ -7886,7 +8177,7 @@
             <w:pPr>
               <w:pStyle w:val="BodyText"/>
             </w:pPr>
-            <w:hyperlink r:id="rId36">
+            <w:hyperlink r:id="rId60">
               <w:r>
                 <w:rPr>
                   <w:rStyle w:val="Hyperlink"/>
@@ -7936,7 +8227,7 @@
             <w:pPr>
               <w:pStyle w:val="BodyText"/>
             </w:pPr>
-            <w:hyperlink r:id="rId32">
+            <w:hyperlink r:id="rId56">
               <w:r>
                 <w:rPr>
                   <w:rStyle w:val="Hyperlink"/>
@@ -7974,7 +8265,7 @@
             <w:pPr>
               <w:pStyle w:val="BodyText"/>
             </w:pPr>
-            <w:hyperlink r:id="rId34">
+            <w:hyperlink r:id="rId58">
               <w:r>
                 <w:rPr>
                   <w:rStyle w:val="Hyperlink"/>
@@ -8012,7 +8303,7 @@
             <w:pPr>
               <w:pStyle w:val="BodyText"/>
             </w:pPr>
-            <w:hyperlink r:id="rId32">
+            <w:hyperlink r:id="rId56">
               <w:r>
                 <w:rPr>
                   <w:rStyle w:val="Hyperlink"/>
@@ -8062,7 +8353,7 @@
             <w:pPr>
               <w:pStyle w:val="Compact"/>
             </w:pPr>
-            <w:hyperlink r:id="rId34">
+            <w:hyperlink r:id="rId58">
               <w:r>
                 <w:rPr>
                   <w:rStyle w:val="Hyperlink"/>
@@ -8100,7 +8391,7 @@
             <w:pPr>
               <w:pStyle w:val="BodyText"/>
             </w:pPr>
-            <w:hyperlink r:id="rId32">
+            <w:hyperlink r:id="rId56">
               <w:r>
                 <w:rPr>
                   <w:rStyle w:val="Hyperlink"/>
@@ -8140,7 +8431,7 @@
             <w:pPr>
               <w:pStyle w:val="BodyText"/>
             </w:pPr>
-            <w:hyperlink r:id="rId33">
+            <w:hyperlink r:id="rId57">
               <w:r>
                 <w:rPr>
                   <w:rStyle w:val="Hyperlink"/>
@@ -8180,7 +8471,7 @@
             <w:pPr>
               <w:pStyle w:val="BodyText"/>
             </w:pPr>
-            <w:hyperlink r:id="rId36">
+            <w:hyperlink r:id="rId60">
               <w:r>
                 <w:rPr>
                   <w:rStyle w:val="Hyperlink"/>
@@ -8198,8 +8489,8 @@
             <w:pPr>
               <w:pStyle w:val="BodyText"/>
             </w:pPr>
-            <w:bookmarkStart w:id="45" w:name="G"/>
-            <w:bookmarkEnd w:id="45"/>
+            <w:bookmarkStart w:id="69" w:name="G"/>
+            <w:bookmarkEnd w:id="69"/>
             <w:r>
               <w:t xml:space="preserve"> </w:t>
             </w:r>
@@ -8229,7 +8520,7 @@
             <w:pPr>
               <w:pStyle w:val="BodyText"/>
             </w:pPr>
-            <w:hyperlink r:id="rId35">
+            <w:hyperlink r:id="rId59">
               <w:r>
                 <w:rPr>
                   <w:rStyle w:val="Hyperlink"/>
@@ -8288,8 +8579,8 @@
             <w:pPr>
               <w:pStyle w:val="BodyText"/>
             </w:pPr>
-            <w:bookmarkStart w:id="46" w:name="H"/>
-            <w:bookmarkEnd w:id="46"/>
+            <w:bookmarkStart w:id="70" w:name="H"/>
+            <w:bookmarkEnd w:id="70"/>
             <w:r>
               <w:t xml:space="preserve"> </w:t>
             </w:r>
@@ -8325,7 +8616,7 @@
             <w:pPr>
               <w:pStyle w:val="BodyText"/>
             </w:pPr>
-            <w:hyperlink r:id="rId32">
+            <w:hyperlink r:id="rId56">
               <w:r>
                 <w:rPr>
                   <w:rStyle w:val="Hyperlink"/>
@@ -8382,8 +8673,8 @@
             <w:pPr>
               <w:pStyle w:val="BodyText"/>
             </w:pPr>
-            <w:bookmarkStart w:id="47" w:name="I"/>
-            <w:bookmarkEnd w:id="47"/>
+            <w:bookmarkStart w:id="71" w:name="I"/>
+            <w:bookmarkEnd w:id="71"/>
             <w:r>
               <w:t xml:space="preserve"> </w:t>
             </w:r>
@@ -8409,7 +8700,7 @@
             <w:pPr>
               <w:pStyle w:val="BodyText"/>
             </w:pPr>
-            <w:hyperlink r:id="rId34">
+            <w:hyperlink r:id="rId58">
               <w:r>
                 <w:rPr>
                   <w:rStyle w:val="Hyperlink"/>
@@ -8449,7 +8740,7 @@
             <w:pPr>
               <w:pStyle w:val="BodyText"/>
             </w:pPr>
-            <w:hyperlink r:id="rId36">
+            <w:hyperlink r:id="rId60">
               <w:r>
                 <w:rPr>
                   <w:rStyle w:val="Hyperlink"/>
@@ -8489,7 +8780,7 @@
             <w:pPr>
               <w:pStyle w:val="BodyText"/>
             </w:pPr>
-            <w:hyperlink r:id="rId31">
+            <w:hyperlink r:id="rId55">
               <w:r>
                 <w:rPr>
                   <w:rStyle w:val="Hyperlink"/>
@@ -8533,7 +8824,7 @@
             <w:pPr>
               <w:pStyle w:val="BodyText"/>
             </w:pPr>
-            <w:hyperlink r:id="rId33">
+            <w:hyperlink r:id="rId57">
               <w:r>
                 <w:rPr>
                   <w:rStyle w:val="Hyperlink"/>
@@ -8690,7 +8981,7 @@
             <w:pPr>
               <w:pStyle w:val="BodyText"/>
             </w:pPr>
-            <w:hyperlink r:id="rId31">
+            <w:hyperlink r:id="rId55">
               <w:r>
                 <w:rPr>
                   <w:rStyle w:val="Hyperlink"/>
@@ -8730,7 +9021,7 @@
             <w:pPr>
               <w:pStyle w:val="BodyText"/>
             </w:pPr>
-            <w:hyperlink r:id="rId33">
+            <w:hyperlink r:id="rId57">
               <w:r>
                 <w:rPr>
                   <w:rStyle w:val="Hyperlink"/>
@@ -8770,7 +9061,7 @@
             <w:pPr>
               <w:pStyle w:val="BodyText"/>
             </w:pPr>
-            <w:hyperlink r:id="rId35">
+            <w:hyperlink r:id="rId59">
               <w:r>
                 <w:rPr>
                   <w:rStyle w:val="Hyperlink"/>
@@ -8822,7 +9113,7 @@
             <w:pPr>
               <w:pStyle w:val="BodyText"/>
             </w:pPr>
-            <w:hyperlink r:id="rId32">
+            <w:hyperlink r:id="rId56">
               <w:r>
                 <w:rPr>
                   <w:rStyle w:val="Hyperlink"/>
@@ -8945,7 +9236,7 @@
             <w:pPr>
               <w:pStyle w:val="BodyText"/>
             </w:pPr>
-            <w:hyperlink r:id="rId41">
+            <w:hyperlink r:id="rId65">
               <w:r>
                 <w:rPr>
                   <w:rStyle w:val="Hyperlink"/>
@@ -9172,7 +9463,7 @@
             <w:pPr>
               <w:pStyle w:val="BodyText"/>
             </w:pPr>
-            <w:hyperlink r:id="rId36">
+            <w:hyperlink r:id="rId60">
               <w:r>
                 <w:rPr>
                   <w:rStyle w:val="Hyperlink"/>
@@ -9216,7 +9507,7 @@
             <w:pPr>
               <w:pStyle w:val="BodyText"/>
             </w:pPr>
-            <w:hyperlink r:id="rId34">
+            <w:hyperlink r:id="rId58">
               <w:r>
                 <w:rPr>
                   <w:rStyle w:val="Hyperlink"/>
@@ -9318,7 +9609,7 @@
             <w:pPr>
               <w:pStyle w:val="BodyText"/>
             </w:pPr>
-            <w:hyperlink r:id="rId31">
+            <w:hyperlink r:id="rId55">
               <w:r>
                 <w:rPr>
                   <w:rStyle w:val="Hyperlink"/>
@@ -9362,7 +9653,7 @@
             <w:pPr>
               <w:pStyle w:val="BodyText"/>
             </w:pPr>
-            <w:hyperlink r:id="rId33">
+            <w:hyperlink r:id="rId57">
               <w:r>
                 <w:rPr>
                   <w:rStyle w:val="Hyperlink"/>
@@ -9536,8 +9827,8 @@
             <w:pPr>
               <w:pStyle w:val="BodyText"/>
             </w:pPr>
-            <w:bookmarkStart w:id="48" w:name="L"/>
-            <w:bookmarkEnd w:id="48"/>
+            <w:bookmarkStart w:id="72" w:name="L"/>
+            <w:bookmarkEnd w:id="72"/>
             <w:r>
               <w:t xml:space="preserve"> </w:t>
             </w:r>
@@ -9563,7 +9854,7 @@
             <w:pPr>
               <w:pStyle w:val="BodyText"/>
             </w:pPr>
-            <w:hyperlink r:id="rId31">
+            <w:hyperlink r:id="rId55">
               <w:r>
                 <w:rPr>
                   <w:rStyle w:val="Hyperlink"/>
@@ -9603,7 +9894,7 @@
             <w:pPr>
               <w:pStyle w:val="BodyText"/>
             </w:pPr>
-            <w:hyperlink r:id="rId37">
+            <w:hyperlink r:id="rId61">
               <w:r>
                 <w:rPr>
                   <w:rStyle w:val="Hyperlink"/>
@@ -9647,7 +9938,7 @@
             <w:pPr>
               <w:pStyle w:val="BodyText"/>
             </w:pPr>
-            <w:hyperlink r:id="rId36">
+            <w:hyperlink r:id="rId60">
               <w:r>
                 <w:rPr>
                   <w:rStyle w:val="Hyperlink"/>
@@ -9698,8 +9989,8 @@
             <w:pPr>
               <w:pStyle w:val="BodyText"/>
             </w:pPr>
-            <w:bookmarkStart w:id="49" w:name="M"/>
-            <w:bookmarkEnd w:id="49"/>
+            <w:bookmarkStart w:id="73" w:name="M"/>
+            <w:bookmarkEnd w:id="73"/>
             <w:r>
               <w:t xml:space="preserve"> </w:t>
             </w:r>
@@ -9733,7 +10024,7 @@
             <w:pPr>
               <w:pStyle w:val="BodyText"/>
             </w:pPr>
-            <w:hyperlink r:id="rId32">
+            <w:hyperlink r:id="rId56">
               <w:r>
                 <w:rPr>
                   <w:rStyle w:val="Hyperlink"/>
@@ -9771,7 +10062,7 @@
             <w:pPr>
               <w:pStyle w:val="BodyText"/>
             </w:pPr>
-            <w:hyperlink r:id="rId33">
+            <w:hyperlink r:id="rId57">
               <w:r>
                 <w:rPr>
                   <w:rStyle w:val="Hyperlink"/>
@@ -9811,7 +10102,7 @@
             <w:pPr>
               <w:pStyle w:val="BodyText"/>
             </w:pPr>
-            <w:hyperlink r:id="rId39">
+            <w:hyperlink r:id="rId63">
               <w:r>
                 <w:rPr>
                   <w:rStyle w:val="Hyperlink"/>
@@ -9851,7 +10142,7 @@
             <w:pPr>
               <w:pStyle w:val="BodyText"/>
             </w:pPr>
-            <w:hyperlink r:id="rId37">
+            <w:hyperlink r:id="rId61">
               <w:r>
                 <w:rPr>
                   <w:rStyle w:val="Hyperlink"/>
@@ -9901,7 +10192,7 @@
             <w:pPr>
               <w:pStyle w:val="BodyText"/>
             </w:pPr>
-            <w:hyperlink r:id="rId39">
+            <w:hyperlink r:id="rId63">
               <w:r>
                 <w:rPr>
                   <w:rStyle w:val="Hyperlink"/>
@@ -10143,7 +10434,7 @@
             <w:pPr>
               <w:pStyle w:val="BodyText"/>
             </w:pPr>
-            <w:hyperlink r:id="rId36">
+            <w:hyperlink r:id="rId60">
               <w:r>
                 <w:rPr>
                   <w:rStyle w:val="Hyperlink"/>
@@ -10249,7 +10540,7 @@
             <w:pPr>
               <w:pStyle w:val="BodyText"/>
             </w:pPr>
-            <w:hyperlink r:id="rId32">
+            <w:hyperlink r:id="rId56">
               <w:r>
                 <w:rPr>
                   <w:rStyle w:val="Hyperlink"/>
@@ -10471,8 +10762,8 @@
             <w:pPr>
               <w:pStyle w:val="BodyText"/>
             </w:pPr>
-            <w:bookmarkStart w:id="50" w:name="N"/>
-            <w:bookmarkEnd w:id="50"/>
+            <w:bookmarkStart w:id="74" w:name="N"/>
+            <w:bookmarkEnd w:id="74"/>
             <w:r>
               <w:t xml:space="preserve"> </w:t>
             </w:r>
@@ -10498,7 +10789,7 @@
             <w:pPr>
               <w:pStyle w:val="BodyText"/>
             </w:pPr>
-            <w:hyperlink r:id="rId35">
+            <w:hyperlink r:id="rId59">
               <w:r>
                 <w:rPr>
                   <w:rStyle w:val="Hyperlink"/>
@@ -10548,7 +10839,7 @@
             <w:pPr>
               <w:pStyle w:val="BodyText"/>
             </w:pPr>
-            <w:hyperlink r:id="rId31">
+            <w:hyperlink r:id="rId55">
               <w:r>
                 <w:rPr>
                   <w:rStyle w:val="Hyperlink"/>
@@ -10586,7 +10877,7 @@
             <w:pPr>
               <w:pStyle w:val="BodyText"/>
             </w:pPr>
-            <w:hyperlink r:id="rId33">
+            <w:hyperlink r:id="rId57">
               <w:r>
                 <w:rPr>
                   <w:rStyle w:val="Hyperlink"/>
@@ -10636,7 +10927,7 @@
             <w:pPr>
               <w:pStyle w:val="BodyText"/>
             </w:pPr>
-            <w:hyperlink r:id="rId31">
+            <w:hyperlink r:id="rId55">
               <w:r>
                 <w:rPr>
                   <w:rStyle w:val="Hyperlink"/>
@@ -10674,7 +10965,7 @@
             <w:pPr>
               <w:pStyle w:val="BodyText"/>
             </w:pPr>
-            <w:hyperlink r:id="rId33">
+            <w:hyperlink r:id="rId57">
               <w:r>
                 <w:rPr>
                   <w:rStyle w:val="Hyperlink"/>
@@ -10694,8 +10985,8 @@
             <w:pPr>
               <w:pStyle w:val="BodyText"/>
             </w:pPr>
-            <w:bookmarkStart w:id="51" w:name="O"/>
-            <w:bookmarkEnd w:id="51"/>
+            <w:bookmarkStart w:id="75" w:name="O"/>
+            <w:bookmarkEnd w:id="75"/>
             <w:r>
               <w:t xml:space="preserve"> </w:t>
             </w:r>
@@ -10731,7 +11022,7 @@
             <w:pPr>
               <w:pStyle w:val="BodyText"/>
             </w:pPr>
-            <w:hyperlink r:id="rId32">
+            <w:hyperlink r:id="rId56">
               <w:r>
                 <w:rPr>
                   <w:rStyle w:val="Hyperlink"/>
@@ -10812,7 +11103,7 @@
             <w:pPr>
               <w:pStyle w:val="BodyText"/>
             </w:pPr>
-            <w:hyperlink r:id="rId35">
+            <w:hyperlink r:id="rId59">
               <w:r>
                 <w:rPr>
                   <w:rStyle w:val="Hyperlink"/>
@@ -10901,7 +11192,7 @@
             <w:pPr>
               <w:pStyle w:val="BodyText"/>
             </w:pPr>
-            <w:hyperlink r:id="rId33">
+            <w:hyperlink r:id="rId57">
               <w:r>
                 <w:rPr>
                   <w:rStyle w:val="Hyperlink"/>
@@ -10945,7 +11236,7 @@
             <w:pPr>
               <w:pStyle w:val="BodyText"/>
             </w:pPr>
-            <w:hyperlink r:id="rId31">
+            <w:hyperlink r:id="rId55">
               <w:r>
                 <w:rPr>
                   <w:rStyle w:val="Hyperlink"/>
@@ -11043,8 +11334,8 @@
             <w:pPr>
               <w:pStyle w:val="BodyText"/>
             </w:pPr>
-            <w:bookmarkStart w:id="52" w:name="P"/>
-            <w:bookmarkEnd w:id="52"/>
+            <w:bookmarkStart w:id="76" w:name="P"/>
+            <w:bookmarkEnd w:id="76"/>
             <w:r>
               <w:t xml:space="preserve"> </w:t>
             </w:r>
@@ -11078,7 +11369,7 @@
             <w:pPr>
               <w:pStyle w:val="BodyText"/>
             </w:pPr>
-            <w:hyperlink r:id="rId32">
+            <w:hyperlink r:id="rId56">
               <w:r>
                 <w:rPr>
                   <w:rStyle w:val="Hyperlink"/>
@@ -11116,7 +11407,7 @@
             <w:pPr>
               <w:pStyle w:val="BodyText"/>
             </w:pPr>
-            <w:hyperlink r:id="rId33">
+            <w:hyperlink r:id="rId57">
               <w:r>
                 <w:rPr>
                   <w:rStyle w:val="Hyperlink"/>
@@ -11166,7 +11457,7 @@
             <w:pPr>
               <w:pStyle w:val="BodyText"/>
             </w:pPr>
-            <w:hyperlink r:id="rId34">
+            <w:hyperlink r:id="rId58">
               <w:r>
                 <w:rPr>
                   <w:rStyle w:val="Hyperlink"/>
@@ -11204,7 +11495,7 @@
             <w:pPr>
               <w:pStyle w:val="BodyText"/>
             </w:pPr>
-            <w:hyperlink r:id="rId35">
+            <w:hyperlink r:id="rId59">
               <w:r>
                 <w:rPr>
                   <w:rStyle w:val="Hyperlink"/>
@@ -11248,7 +11539,7 @@
             <w:pPr>
               <w:pStyle w:val="BodyText"/>
             </w:pPr>
-            <w:hyperlink r:id="rId33">
+            <w:hyperlink r:id="rId57">
               <w:r>
                 <w:rPr>
                   <w:rStyle w:val="Hyperlink"/>
@@ -11378,7 +11669,7 @@
             <w:pPr>
               <w:pStyle w:val="BodyText"/>
             </w:pPr>
-            <w:hyperlink r:id="rId34">
+            <w:hyperlink r:id="rId58">
               <w:r>
                 <w:rPr>
                   <w:rStyle w:val="Hyperlink"/>
@@ -11469,7 +11760,7 @@
             <w:pPr>
               <w:pStyle w:val="BodyText"/>
             </w:pPr>
-            <w:hyperlink r:id="rId32">
+            <w:hyperlink r:id="rId56">
               <w:r>
                 <w:rPr>
                   <w:rStyle w:val="Hyperlink"/>
@@ -11548,7 +11839,7 @@
             <w:pPr>
               <w:pStyle w:val="BodyText"/>
             </w:pPr>
-            <w:hyperlink r:id="rId35">
+            <w:hyperlink r:id="rId59">
               <w:r>
                 <w:rPr>
                   <w:rStyle w:val="Hyperlink"/>
@@ -11588,7 +11879,7 @@
             <w:pPr>
               <w:pStyle w:val="Compact"/>
             </w:pPr>
-            <w:hyperlink r:id="rId32">
+            <w:hyperlink r:id="rId56">
               <w:r>
                 <w:rPr>
                   <w:rStyle w:val="Hyperlink"/>
@@ -11646,7 +11937,7 @@
             <w:pPr>
               <w:pStyle w:val="Compact"/>
             </w:pPr>
-            <w:hyperlink r:id="rId35">
+            <w:hyperlink r:id="rId59">
               <w:r>
                 <w:rPr>
                   <w:rStyle w:val="Hyperlink"/>
@@ -11686,7 +11977,7 @@
             <w:pPr>
               <w:pStyle w:val="BodyText"/>
             </w:pPr>
-            <w:hyperlink r:id="rId33">
+            <w:hyperlink r:id="rId57">
               <w:r>
                 <w:rPr>
                   <w:rStyle w:val="Hyperlink"/>
@@ -11767,7 +12058,7 @@
             <w:pPr>
               <w:pStyle w:val="BodyText"/>
             </w:pPr>
-            <w:hyperlink r:id="rId35">
+            <w:hyperlink r:id="rId59">
               <w:r>
                 <w:rPr>
                   <w:rStyle w:val="Hyperlink"/>
@@ -11805,7 +12096,7 @@
             <w:pPr>
               <w:pStyle w:val="Compact"/>
             </w:pPr>
-            <w:hyperlink r:id="rId32">
+            <w:hyperlink r:id="rId56">
               <w:r>
                 <w:rPr>
                   <w:rStyle w:val="Hyperlink"/>
@@ -11845,7 +12136,7 @@
             <w:pPr>
               <w:pStyle w:val="Compact"/>
             </w:pPr>
-            <w:hyperlink r:id="rId35">
+            <w:hyperlink r:id="rId59">
               <w:r>
                 <w:rPr>
                   <w:rStyle w:val="Hyperlink"/>
@@ -11885,7 +12176,7 @@
             <w:pPr>
               <w:pStyle w:val="BodyText"/>
             </w:pPr>
-            <w:hyperlink r:id="rId32">
+            <w:hyperlink r:id="rId56">
               <w:r>
                 <w:rPr>
                   <w:rStyle w:val="Hyperlink"/>
@@ -11929,7 +12220,7 @@
             <w:pPr>
               <w:pStyle w:val="Compact"/>
             </w:pPr>
-            <w:hyperlink r:id="rId35">
+            <w:hyperlink r:id="rId59">
               <w:r>
                 <w:rPr>
                   <w:rStyle w:val="Hyperlink"/>
@@ -12059,7 +12350,7 @@
             <w:pPr>
               <w:pStyle w:val="BodyText"/>
             </w:pPr>
-            <w:hyperlink r:id="rId36">
+            <w:hyperlink r:id="rId60">
               <w:r>
                 <w:rPr>
                   <w:rStyle w:val="Hyperlink"/>
@@ -12097,7 +12388,7 @@
             <w:pPr>
               <w:pStyle w:val="BodyText"/>
             </w:pPr>
-            <w:hyperlink r:id="rId31">
+            <w:hyperlink r:id="rId55">
               <w:r>
                 <w:rPr>
                   <w:rStyle w:val="Hyperlink"/>
@@ -12137,7 +12428,7 @@
             <w:pPr>
               <w:pStyle w:val="BodyText"/>
             </w:pPr>
-            <w:hyperlink r:id="rId37">
+            <w:hyperlink r:id="rId61">
               <w:r>
                 <w:rPr>
                   <w:rStyle w:val="Hyperlink"/>
@@ -12194,8 +12485,8 @@
             <w:pPr>
               <w:pStyle w:val="BodyText"/>
             </w:pPr>
-            <w:bookmarkStart w:id="53" w:name="Q"/>
-            <w:bookmarkEnd w:id="53"/>
+            <w:bookmarkStart w:id="77" w:name="Q"/>
+            <w:bookmarkEnd w:id="77"/>
             <w:r>
               <w:t xml:space="preserve"> </w:t>
             </w:r>
@@ -12221,7 +12512,7 @@
             <w:pPr>
               <w:pStyle w:val="BodyText"/>
             </w:pPr>
-            <w:hyperlink r:id="rId35">
+            <w:hyperlink r:id="rId59">
               <w:r>
                 <w:rPr>
                   <w:rStyle w:val="Hyperlink"/>
@@ -12335,7 +12626,7 @@
             <w:pPr>
               <w:pStyle w:val="BodyText"/>
             </w:pPr>
-            <w:hyperlink r:id="rId34">
+            <w:hyperlink r:id="rId58">
               <w:r>
                 <w:rPr>
                   <w:rStyle w:val="Hyperlink"/>
@@ -12373,7 +12664,7 @@
             <w:pPr>
               <w:pStyle w:val="BodyText"/>
             </w:pPr>
-            <w:hyperlink r:id="rId36">
+            <w:hyperlink r:id="rId60">
               <w:r>
                 <w:rPr>
                   <w:rStyle w:val="Hyperlink"/>
@@ -12411,7 +12702,7 @@
             <w:pPr>
               <w:pStyle w:val="BodyText"/>
             </w:pPr>
-            <w:hyperlink r:id="rId32">
+            <w:hyperlink r:id="rId56">
               <w:r>
                 <w:rPr>
                   <w:rStyle w:val="Hyperlink"/>
@@ -12449,7 +12740,7 @@
             <w:pPr>
               <w:pStyle w:val="BodyText"/>
             </w:pPr>
-            <w:hyperlink r:id="rId35">
+            <w:hyperlink r:id="rId59">
               <w:r>
                 <w:rPr>
                   <w:rStyle w:val="Hyperlink"/>
@@ -12487,7 +12778,7 @@
             <w:pPr>
               <w:pStyle w:val="BodyText"/>
             </w:pPr>
-            <w:hyperlink r:id="rId31">
+            <w:hyperlink r:id="rId55">
               <w:r>
                 <w:rPr>
                   <w:rStyle w:val="Hyperlink"/>
@@ -12527,7 +12818,7 @@
             <w:pPr>
               <w:pStyle w:val="BodyText"/>
             </w:pPr>
-            <w:hyperlink r:id="rId33">
+            <w:hyperlink r:id="rId57">
               <w:r>
                 <w:rPr>
                   <w:rStyle w:val="Hyperlink"/>
@@ -12684,7 +12975,7 @@
             <w:pPr>
               <w:pStyle w:val="BodyText"/>
             </w:pPr>
-            <w:hyperlink r:id="rId37">
+            <w:hyperlink r:id="rId61">
               <w:r>
                 <w:rPr>
                   <w:rStyle w:val="Hyperlink"/>
@@ -12741,8 +13032,8 @@
             <w:pPr>
               <w:pStyle w:val="BodyText"/>
             </w:pPr>
-            <w:bookmarkStart w:id="54" w:name="R"/>
-            <w:bookmarkEnd w:id="54"/>
+            <w:bookmarkStart w:id="78" w:name="R"/>
+            <w:bookmarkEnd w:id="78"/>
             <w:r>
               <w:t xml:space="preserve"> </w:t>
             </w:r>
@@ -12772,7 +13063,7 @@
             <w:pPr>
               <w:pStyle w:val="BodyText"/>
             </w:pPr>
-            <w:hyperlink r:id="rId31">
+            <w:hyperlink r:id="rId55">
               <w:r>
                 <w:rPr>
                   <w:rStyle w:val="Hyperlink"/>
@@ -12853,7 +13144,7 @@
             <w:pPr>
               <w:pStyle w:val="BodyText"/>
             </w:pPr>
-            <w:hyperlink r:id="rId35">
+            <w:hyperlink r:id="rId59">
               <w:r>
                 <w:rPr>
                   <w:rStyle w:val="Hyperlink"/>
@@ -12975,7 +13266,7 @@
             <w:pPr>
               <w:pStyle w:val="BodyText"/>
             </w:pPr>
-            <w:hyperlink r:id="rId34">
+            <w:hyperlink r:id="rId58">
               <w:r>
                 <w:rPr>
                   <w:rStyle w:val="Hyperlink"/>
@@ -13017,7 +13308,7 @@
             <w:pPr>
               <w:pStyle w:val="BodyText"/>
             </w:pPr>
-            <w:hyperlink r:id="rId31">
+            <w:hyperlink r:id="rId55">
               <w:r>
                 <w:rPr>
                   <w:rStyle w:val="Hyperlink"/>
@@ -13197,7 +13488,7 @@
             <w:pPr>
               <w:pStyle w:val="BodyText"/>
             </w:pPr>
-            <w:hyperlink r:id="rId35">
+            <w:hyperlink r:id="rId59">
               <w:r>
                 <w:rPr>
                   <w:rStyle w:val="Hyperlink"/>
@@ -13249,7 +13540,7 @@
             <w:pPr>
               <w:pStyle w:val="BodyText"/>
             </w:pPr>
-            <w:hyperlink r:id="rId32">
+            <w:hyperlink r:id="rId56">
               <w:r>
                 <w:rPr>
                   <w:rStyle w:val="Hyperlink"/>
@@ -13328,7 +13619,7 @@
             <w:pPr>
               <w:pStyle w:val="BodyText"/>
             </w:pPr>
-            <w:hyperlink r:id="rId33">
+            <w:hyperlink r:id="rId57">
               <w:r>
                 <w:rPr>
                   <w:rStyle w:val="Hyperlink"/>
@@ -13370,7 +13661,7 @@
             <w:pPr>
               <w:pStyle w:val="BodyText"/>
             </w:pPr>
-            <w:hyperlink r:id="rId36">
+            <w:hyperlink r:id="rId60">
               <w:r>
                 <w:rPr>
                   <w:rStyle w:val="Hyperlink"/>
@@ -13451,7 +13742,7 @@
             <w:pPr>
               <w:pStyle w:val="BodyText"/>
             </w:pPr>
-            <w:hyperlink r:id="rId33">
+            <w:hyperlink r:id="rId57">
               <w:r>
                 <w:rPr>
                   <w:rStyle w:val="Hyperlink"/>
@@ -13491,7 +13782,7 @@
             <w:pPr>
               <w:pStyle w:val="BodyText"/>
             </w:pPr>
-            <w:hyperlink r:id="rId36">
+            <w:hyperlink r:id="rId60">
               <w:r>
                 <w:rPr>
                   <w:rStyle w:val="Hyperlink"/>
@@ -13541,7 +13832,7 @@
             <w:pPr>
               <w:pStyle w:val="BodyText"/>
             </w:pPr>
-            <w:hyperlink r:id="rId33">
+            <w:hyperlink r:id="rId57">
               <w:r>
                 <w:rPr>
                   <w:rStyle w:val="Hyperlink"/>
@@ -13583,7 +13874,7 @@
             <w:pPr>
               <w:pStyle w:val="BodyText"/>
             </w:pPr>
-            <w:hyperlink r:id="rId36">
+            <w:hyperlink r:id="rId60">
               <w:r>
                 <w:rPr>
                   <w:rStyle w:val="Hyperlink"/>
@@ -13703,7 +13994,7 @@
             <w:pPr>
               <w:pStyle w:val="BodyText"/>
             </w:pPr>
-            <w:hyperlink r:id="rId33">
+            <w:hyperlink r:id="rId57">
               <w:r>
                 <w:rPr>
                   <w:rStyle w:val="Hyperlink"/>
@@ -13743,7 +14034,7 @@
             <w:pPr>
               <w:pStyle w:val="BodyText"/>
             </w:pPr>
-            <w:hyperlink r:id="rId34">
+            <w:hyperlink r:id="rId58">
               <w:r>
                 <w:rPr>
                   <w:rStyle w:val="Hyperlink"/>
@@ -13793,7 +14084,7 @@
             <w:pPr>
               <w:pStyle w:val="BodyText"/>
             </w:pPr>
-            <w:hyperlink r:id="rId33">
+            <w:hyperlink r:id="rId57">
               <w:r>
                 <w:rPr>
                   <w:rStyle w:val="Hyperlink"/>
@@ -13831,7 +14122,7 @@
             <w:pPr>
               <w:pStyle w:val="BodyText"/>
             </w:pPr>
-            <w:hyperlink r:id="rId36">
+            <w:hyperlink r:id="rId60">
               <w:r>
                 <w:rPr>
                   <w:rStyle w:val="Hyperlink"/>
@@ -13899,7 +14190,7 @@
             <w:pPr>
               <w:pStyle w:val="BodyText"/>
             </w:pPr>
-            <w:hyperlink r:id="rId33">
+            <w:hyperlink r:id="rId57">
               <w:r>
                 <w:rPr>
                   <w:rStyle w:val="Hyperlink"/>
@@ -13976,7 +14267,7 @@
             <w:pPr>
               <w:pStyle w:val="BodyText"/>
             </w:pPr>
-            <w:hyperlink r:id="rId31">
+            <w:hyperlink r:id="rId55">
               <w:r>
                 <w:rPr>
                   <w:rStyle w:val="Hyperlink"/>
@@ -14014,7 +14305,7 @@
             <w:pPr>
               <w:pStyle w:val="BodyText"/>
             </w:pPr>
-            <w:hyperlink r:id="rId36">
+            <w:hyperlink r:id="rId60">
               <w:r>
                 <w:rPr>
                   <w:rStyle w:val="Hyperlink"/>
@@ -14064,7 +14355,7 @@
             <w:pPr>
               <w:pStyle w:val="BodyText"/>
             </w:pPr>
-            <w:hyperlink r:id="rId31">
+            <w:hyperlink r:id="rId55">
               <w:r>
                 <w:rPr>
                   <w:rStyle w:val="Hyperlink"/>
@@ -14102,7 +14393,7 @@
             <w:pPr>
               <w:pStyle w:val="BodyText"/>
             </w:pPr>
-            <w:hyperlink r:id="rId35">
+            <w:hyperlink r:id="rId59">
               <w:r>
                 <w:rPr>
                   <w:rStyle w:val="Hyperlink"/>
@@ -14120,8 +14411,8 @@
             <w:pPr>
               <w:pStyle w:val="BodyText"/>
             </w:pPr>
-            <w:bookmarkStart w:id="55" w:name="S"/>
-            <w:bookmarkEnd w:id="55"/>
+            <w:bookmarkStart w:id="79" w:name="S"/>
+            <w:bookmarkEnd w:id="79"/>
             <w:r>
               <w:t xml:space="preserve"> </w:t>
             </w:r>
@@ -14167,7 +14458,7 @@
             <w:pPr>
               <w:pStyle w:val="BodyText"/>
             </w:pPr>
-            <w:hyperlink r:id="rId32">
+            <w:hyperlink r:id="rId56">
               <w:r>
                 <w:rPr>
                   <w:rStyle w:val="Hyperlink"/>
@@ -14295,7 +14586,7 @@
             <w:pPr>
               <w:pStyle w:val="BodyText"/>
             </w:pPr>
-            <w:hyperlink r:id="rId34">
+            <w:hyperlink r:id="rId58">
               <w:r>
                 <w:rPr>
                   <w:rStyle w:val="Hyperlink"/>
@@ -14333,7 +14624,7 @@
             <w:pPr>
               <w:pStyle w:val="BodyText"/>
             </w:pPr>
-            <w:hyperlink r:id="rId31">
+            <w:hyperlink r:id="rId55">
               <w:r>
                 <w:rPr>
                   <w:rStyle w:val="Hyperlink"/>
@@ -14383,7 +14674,7 @@
             <w:pPr>
               <w:pStyle w:val="BodyText"/>
             </w:pPr>
-            <w:hyperlink r:id="rId35">
+            <w:hyperlink r:id="rId59">
               <w:r>
                 <w:rPr>
                   <w:rStyle w:val="Hyperlink"/>
@@ -14423,7 +14714,7 @@
             <w:pPr>
               <w:pStyle w:val="BodyText"/>
             </w:pPr>
-            <w:hyperlink r:id="rId33">
+            <w:hyperlink r:id="rId57">
               <w:r>
                 <w:rPr>
                   <w:rStyle w:val="Hyperlink"/>
@@ -14623,7 +14914,7 @@
             <w:pPr>
               <w:pStyle w:val="BodyText"/>
             </w:pPr>
-            <w:hyperlink r:id="rId36">
+            <w:hyperlink r:id="rId60">
               <w:r>
                 <w:rPr>
                   <w:rStyle w:val="Hyperlink"/>
@@ -14667,7 +14958,7 @@
             <w:pPr>
               <w:pStyle w:val="BodyText"/>
             </w:pPr>
-            <w:hyperlink r:id="rId31">
+            <w:hyperlink r:id="rId55">
               <w:r>
                 <w:rPr>
                   <w:rStyle w:val="Hyperlink"/>
@@ -14746,7 +15037,7 @@
             <w:pPr>
               <w:pStyle w:val="BodyText"/>
             </w:pPr>
-            <w:hyperlink r:id="rId33">
+            <w:hyperlink r:id="rId57">
               <w:r>
                 <w:rPr>
                   <w:rStyle w:val="Hyperlink"/>
@@ -14798,7 +15089,7 @@
             <w:pPr>
               <w:pStyle w:val="BodyText"/>
             </w:pPr>
-            <w:hyperlink r:id="rId32">
+            <w:hyperlink r:id="rId56">
               <w:r>
                 <w:rPr>
                   <w:rStyle w:val="Hyperlink"/>
@@ -14877,7 +15168,7 @@
             <w:pPr>
               <w:pStyle w:val="BodyText"/>
             </w:pPr>
-            <w:hyperlink r:id="rId33">
+            <w:hyperlink r:id="rId57">
               <w:r>
                 <w:rPr>
                   <w:rStyle w:val="Hyperlink"/>
@@ -14919,7 +15210,7 @@
             <w:pPr>
               <w:pStyle w:val="BodyText"/>
             </w:pPr>
-            <w:hyperlink r:id="rId37">
+            <w:hyperlink r:id="rId61">
               <w:r>
                 <w:rPr>
                   <w:rStyle w:val="Hyperlink"/>
@@ -15004,7 +15295,7 @@
             <w:pPr>
               <w:pStyle w:val="BodyText"/>
             </w:pPr>
-            <w:hyperlink r:id="rId32">
+            <w:hyperlink r:id="rId56">
               <w:r>
                 <w:rPr>
                   <w:rStyle w:val="Hyperlink"/>
@@ -15083,7 +15374,7 @@
             <w:pPr>
               <w:pStyle w:val="Compact"/>
             </w:pPr>
-            <w:hyperlink r:id="rId37">
+            <w:hyperlink r:id="rId61">
               <w:r>
                 <w:rPr>
                   <w:rStyle w:val="Hyperlink"/>
@@ -15123,7 +15414,7 @@
             <w:pPr>
               <w:pStyle w:val="BodyText"/>
             </w:pPr>
-            <w:hyperlink r:id="rId39">
+            <w:hyperlink r:id="rId63">
               <w:r>
                 <w:rPr>
                   <w:rStyle w:val="Hyperlink"/>
@@ -15163,7 +15454,7 @@
             <w:pPr>
               <w:pStyle w:val="BodyText"/>
             </w:pPr>
-            <w:hyperlink r:id="rId32">
+            <w:hyperlink r:id="rId56">
               <w:r>
                 <w:rPr>
                   <w:rStyle w:val="Hyperlink"/>
@@ -15181,8 +15472,8 @@
             <w:pPr>
               <w:pStyle w:val="BodyText"/>
             </w:pPr>
-            <w:bookmarkStart w:id="56" w:name="T"/>
-            <w:bookmarkEnd w:id="56"/>
+            <w:bookmarkStart w:id="80" w:name="T"/>
+            <w:bookmarkEnd w:id="80"/>
             <w:r>
               <w:t xml:space="preserve"> </w:t>
             </w:r>
@@ -15212,7 +15503,7 @@
             <w:pPr>
               <w:pStyle w:val="BodyText"/>
             </w:pPr>
-            <w:hyperlink r:id="rId33">
+            <w:hyperlink r:id="rId57">
               <w:r>
                 <w:rPr>
                   <w:rStyle w:val="Hyperlink"/>
@@ -15342,7 +15633,7 @@
             <w:pPr>
               <w:pStyle w:val="BodyText"/>
             </w:pPr>
-            <w:hyperlink r:id="rId32">
+            <w:hyperlink r:id="rId56">
               <w:r>
                 <w:rPr>
                   <w:rStyle w:val="Hyperlink"/>
@@ -15380,7 +15671,7 @@
             <w:pPr>
               <w:pStyle w:val="BodyText"/>
             </w:pPr>
-            <w:hyperlink r:id="rId37">
+            <w:hyperlink r:id="rId61">
               <w:r>
                 <w:rPr>
                   <w:rStyle w:val="Hyperlink"/>
@@ -15420,7 +15711,7 @@
             <w:pPr>
               <w:pStyle w:val="BodyText"/>
             </w:pPr>
-            <w:hyperlink r:id="rId31">
+            <w:hyperlink r:id="rId55">
               <w:r>
                 <w:rPr>
                   <w:rStyle w:val="Hyperlink"/>
@@ -15462,7 +15753,7 @@
             <w:pPr>
               <w:pStyle w:val="BodyText"/>
             </w:pPr>
-            <w:hyperlink r:id="rId37">
+            <w:hyperlink r:id="rId61">
               <w:r>
                 <w:rPr>
                   <w:rStyle w:val="Hyperlink"/>
@@ -15797,7 +16088,7 @@
             <w:pPr>
               <w:pStyle w:val="BodyText"/>
             </w:pPr>
-            <w:hyperlink r:id="rId31">
+            <w:hyperlink r:id="rId55">
               <w:r>
                 <w:rPr>
                   <w:rStyle w:val="Hyperlink"/>
@@ -15837,7 +16128,7 @@
             <w:pPr>
               <w:pStyle w:val="BodyText"/>
             </w:pPr>
-            <w:hyperlink r:id="rId37">
+            <w:hyperlink r:id="rId61">
               <w:r>
                 <w:rPr>
                   <w:rStyle w:val="Hyperlink"/>
@@ -15922,7 +16213,7 @@
             <w:pPr>
               <w:pStyle w:val="BodyText"/>
             </w:pPr>
-            <w:hyperlink r:id="rId33">
+            <w:hyperlink r:id="rId57">
               <w:r>
                 <w:rPr>
                   <w:rStyle w:val="Hyperlink"/>
@@ -16040,7 +16331,7 @@
             <w:pPr>
               <w:pStyle w:val="BodyText"/>
             </w:pPr>
-            <w:hyperlink r:id="rId39">
+            <w:hyperlink r:id="rId63">
               <w:r>
                 <w:rPr>
                   <w:rStyle w:val="Hyperlink"/>
@@ -16080,7 +16371,7 @@
             <w:pPr>
               <w:pStyle w:val="BodyText"/>
             </w:pPr>
-            <w:hyperlink r:id="rId34">
+            <w:hyperlink r:id="rId58">
               <w:r>
                 <w:rPr>
                   <w:rStyle w:val="Hyperlink"/>
@@ -16130,7 +16421,7 @@
             <w:pPr>
               <w:pStyle w:val="BodyText"/>
             </w:pPr>
-            <w:hyperlink r:id="rId34">
+            <w:hyperlink r:id="rId58">
               <w:r>
                 <w:rPr>
                   <w:rStyle w:val="Hyperlink"/>
@@ -16168,7 +16459,7 @@
             <w:pPr>
               <w:pStyle w:val="BodyText"/>
             </w:pPr>
-            <w:hyperlink r:id="rId33">
+            <w:hyperlink r:id="rId57">
               <w:r>
                 <w:rPr>
                   <w:rStyle w:val="Hyperlink"/>
@@ -16186,8 +16477,8 @@
             <w:pPr>
               <w:pStyle w:val="BodyText"/>
             </w:pPr>
-            <w:bookmarkStart w:id="57" w:name="U"/>
-            <w:bookmarkEnd w:id="57"/>
+            <w:bookmarkStart w:id="81" w:name="U"/>
+            <w:bookmarkEnd w:id="81"/>
             <w:r>
               <w:t xml:space="preserve"> </w:t>
             </w:r>
@@ -16213,7 +16504,7 @@
             <w:pPr>
               <w:pStyle w:val="BodyText"/>
             </w:pPr>
-            <w:hyperlink r:id="rId41">
+            <w:hyperlink r:id="rId65">
               <w:r>
                 <w:rPr>
                   <w:rStyle w:val="Hyperlink"/>
@@ -16233,8 +16524,8 @@
             <w:pPr>
               <w:pStyle w:val="BodyText"/>
             </w:pPr>
-            <w:bookmarkStart w:id="58" w:name="V"/>
-            <w:bookmarkEnd w:id="58"/>
+            <w:bookmarkStart w:id="82" w:name="V"/>
+            <w:bookmarkEnd w:id="82"/>
             <w:r>
               <w:t xml:space="preserve"> </w:t>
             </w:r>
@@ -16268,7 +16559,7 @@
             <w:pPr>
               <w:pStyle w:val="BodyText"/>
             </w:pPr>
-            <w:hyperlink r:id="rId32">
+            <w:hyperlink r:id="rId56">
               <w:r>
                 <w:rPr>
                   <w:rStyle w:val="Hyperlink"/>
@@ -16306,7 +16597,7 @@
             <w:pPr>
               <w:pStyle w:val="BodyText"/>
             </w:pPr>
-            <w:hyperlink r:id="rId33">
+            <w:hyperlink r:id="rId57">
               <w:r>
                 <w:rPr>
                   <w:rStyle w:val="Hyperlink"/>
@@ -16356,7 +16647,7 @@
             <w:pPr>
               <w:pStyle w:val="Compact"/>
             </w:pPr>
-            <w:hyperlink r:id="rId32">
+            <w:hyperlink r:id="rId56">
               <w:r>
                 <w:rPr>
                   <w:rStyle w:val="Hyperlink"/>
@@ -16394,7 +16685,7 @@
             <w:pPr>
               <w:pStyle w:val="BodyText"/>
             </w:pPr>
-            <w:hyperlink r:id="rId33">
+            <w:hyperlink r:id="rId57">
               <w:r>
                 <w:rPr>
                   <w:rStyle w:val="Hyperlink"/>
@@ -16444,7 +16735,7 @@
             <w:pPr>
               <w:pStyle w:val="BodyText"/>
             </w:pPr>
-            <w:hyperlink r:id="rId32">
+            <w:hyperlink r:id="rId56">
               <w:r>
                 <w:rPr>
                   <w:rStyle w:val="Hyperlink"/>
@@ -16484,7 +16775,7 @@
             <w:pPr>
               <w:pStyle w:val="Compact"/>
             </w:pPr>
-            <w:hyperlink r:id="rId33">
+            <w:hyperlink r:id="rId57">
               <w:r>
                 <w:rPr>
                   <w:rStyle w:val="Hyperlink"/>
@@ -16600,7 +16891,7 @@
             <w:pPr>
               <w:pStyle w:val="BodyText"/>
             </w:pPr>
-            <w:hyperlink r:id="rId32">
+            <w:hyperlink r:id="rId56">
               <w:r>
                 <w:rPr>
                   <w:rStyle w:val="Hyperlink"/>
@@ -16638,7 +16929,7 @@
             <w:pPr>
               <w:pStyle w:val="Compact"/>
             </w:pPr>
-            <w:hyperlink r:id="rId33">
+            <w:hyperlink r:id="rId57">
               <w:r>
                 <w:rPr>
                   <w:rStyle w:val="Hyperlink"/>
@@ -16721,7 +17012,7 @@
             <w:pPr>
               <w:pStyle w:val="Compact"/>
             </w:pPr>
-            <w:hyperlink r:id="rId33">
+            <w:hyperlink r:id="rId57">
               <w:r>
                 <w:rPr>
                   <w:rStyle w:val="Hyperlink"/>
@@ -16739,8 +17030,8 @@
             <w:pPr>
               <w:pStyle w:val="BodyText"/>
             </w:pPr>
-            <w:bookmarkStart w:id="59" w:name="Z"/>
-            <w:bookmarkEnd w:id="59"/>
+            <w:bookmarkStart w:id="83" w:name="Z"/>
+            <w:bookmarkEnd w:id="83"/>
             <w:r>
               <w:t xml:space="preserve"> </w:t>
             </w:r>
@@ -16766,7 +17057,7 @@
             <w:pPr>
               <w:pStyle w:val="BodyText"/>
             </w:pPr>
-            <w:hyperlink r:id="rId37">
+            <w:hyperlink r:id="rId61">
               <w:r>
                 <w:rPr>
                   <w:rStyle w:val="Hyperlink"/>
@@ -16778,9 +17069,9 @@
         </w:tc>
       </w:tr>
     </w:tbl>
-    <w:bookmarkEnd w:id="60"/>
-    <w:bookmarkEnd w:id="61"/>
-    <w:bookmarkEnd w:id="62"/>
+    <w:bookmarkEnd w:id="84"/>
+    <w:bookmarkEnd w:id="85"/>
+    <w:bookmarkEnd w:id="86"/>
     <w:sectPr>
       <w:footnotePr>
         <w:numRestart w:val="eachSect"/>
